--- a/Summary.docx
+++ b/Summary.docx
@@ -1,11 +1,12 @@
 
 <file path=word/document.xml><?xml version="1.0" encoding="utf-8"?>
-<w:document xmlns:ve="http://schemas.openxmlformats.org/markup-compatibility/2006" xmlns:o="urn:schemas-microsoft-com:office:office" xmlns:r="http://schemas.openxmlformats.org/officeDocument/2006/relationships" xmlns:m="http://schemas.openxmlformats.org/officeDocument/2006/math" xmlns:v="urn:schemas-microsoft-com:vml" xmlns:wp="http://schemas.openxmlformats.org/drawingml/2006/wordprocessingDrawing" xmlns:w10="urn:schemas-microsoft-com:office:word" xmlns:w="http://schemas.openxmlformats.org/wordprocessingml/2006/main" xmlns:wne="http://schemas.microsoft.com/office/word/2006/wordml">
+<w:document xmlns:wpc="http://schemas.microsoft.com/office/word/2010/wordprocessingCanvas" xmlns:cx="http://schemas.microsoft.com/office/drawing/2014/chartex" xmlns:cx1="http://schemas.microsoft.com/office/drawing/2015/9/8/chartex" xmlns:cx2="http://schemas.microsoft.com/office/drawing/2015/10/21/chartex" xmlns:cx3="http://schemas.microsoft.com/office/drawing/2016/5/9/chartex" xmlns:cx4="http://schemas.microsoft.com/office/drawing/2016/5/10/chartex" xmlns:cx5="http://schemas.microsoft.com/office/drawing/2016/5/11/chartex" xmlns:cx6="http://schemas.microsoft.com/office/drawing/2016/5/12/chartex" xmlns:cx7="http://schemas.microsoft.com/office/drawing/2016/5/13/chartex" xmlns:cx8="http://schemas.microsoft.com/office/drawing/2016/5/14/chartex" xmlns:mc="http://schemas.openxmlformats.org/markup-compatibility/2006" xmlns:aink="http://schemas.microsoft.com/office/drawing/2016/ink" xmlns:am3d="http://schemas.microsoft.com/office/drawing/2017/model3d" xmlns:o="urn:schemas-microsoft-com:office:office" xmlns:oel="http://schemas.microsoft.com/office/2019/extlst" xmlns:r="http://schemas.openxmlformats.org/officeDocument/2006/relationships" xmlns:m="http://schemas.openxmlformats.org/officeDocument/2006/math" xmlns:v="urn:schemas-microsoft-com:vml" xmlns:wp14="http://schemas.microsoft.com/office/word/2010/wordprocessingDrawing" xmlns:wp="http://schemas.openxmlformats.org/drawingml/2006/wordprocessingDrawing" xmlns:w10="urn:schemas-microsoft-com:office:word" xmlns:w="http://schemas.openxmlformats.org/wordprocessingml/2006/main" xmlns:w14="http://schemas.microsoft.com/office/word/2010/wordml" xmlns:w15="http://schemas.microsoft.com/office/word/2012/wordml" xmlns:w16cex="http://schemas.microsoft.com/office/word/2018/wordml/cex" xmlns:w16cid="http://schemas.microsoft.com/office/word/2016/wordml/cid" xmlns:w16="http://schemas.microsoft.com/office/word/2018/wordml" xmlns:w16sdtdh="http://schemas.microsoft.com/office/word/2020/wordml/sdtdatahash" xmlns:w16se="http://schemas.microsoft.com/office/word/2015/wordml/symex" xmlns:wpg="http://schemas.microsoft.com/office/word/2010/wordprocessingGroup" xmlns:wpi="http://schemas.microsoft.com/office/word/2010/wordprocessingInk" xmlns:wne="http://schemas.microsoft.com/office/word/2006/wordml" xmlns:wps="http://schemas.microsoft.com/office/word/2010/wordprocessingShape" mc:Ignorable="w14 w15 w16se w16cid w16 w16cex w16sdtdh wp14">
   <w:body>
     <w:p>
       <w:pPr>
         <w:jc w:val="center"/>
         <w:rPr>
+          <w:rFonts w:ascii="Roboto" w:hAnsi="Roboto"/>
           <w:b/>
           <w:bCs/>
           <w:i/>
@@ -16,6 +17,7 @@
       </w:pPr>
       <w:r>
         <w:rPr>
+          <w:rFonts w:ascii="Roboto" w:hAnsi="Roboto"/>
           <w:b/>
           <w:bCs/>
           <w:i/>
@@ -29,6 +31,7 @@
     <w:p>
       <w:pPr>
         <w:rPr>
+          <w:rFonts w:ascii="Roboto" w:hAnsi="Roboto"/>
           <w:b/>
           <w:bCs/>
           <w:i/>
@@ -42,13 +45,14 @@
       <w:pPr>
         <w:jc w:val="center"/>
         <w:rPr>
-          <w:sz w:val="32"/>
-          <w:szCs w:val="32"/>
-        </w:rPr>
-      </w:pPr>
-      <w:proofErr w:type="gramStart"/>
-      <w:r>
-        <w:rPr>
+          <w:rFonts w:ascii="Roboto" w:hAnsi="Roboto"/>
+          <w:sz w:val="32"/>
+          <w:szCs w:val="32"/>
+        </w:rPr>
+      </w:pPr>
+      <w:r>
+        <w:rPr>
+          <w:rFonts w:ascii="Roboto" w:hAnsi="Roboto"/>
           <w:sz w:val="32"/>
           <w:szCs w:val="32"/>
         </w:rPr>
@@ -56,6 +60,7 @@
       </w:r>
       <w:r>
         <w:rPr>
+          <w:rFonts w:ascii="Roboto" w:hAnsi="Roboto"/>
           <w:b/>
           <w:bCs/>
           <w:i/>
@@ -67,6 +72,7 @@
       </w:r>
       <w:r>
         <w:rPr>
+          <w:rFonts w:ascii="Roboto" w:hAnsi="Roboto"/>
           <w:sz w:val="32"/>
           <w:szCs w:val="32"/>
         </w:rPr>
@@ -74,6 +80,7 @@
       </w:r>
       <w:r>
         <w:rPr>
+          <w:rFonts w:ascii="Roboto" w:hAnsi="Roboto"/>
           <w:sz w:val="32"/>
           <w:szCs w:val="32"/>
         </w:rPr>
@@ -81,6 +88,7 @@
       </w:r>
       <w:r>
         <w:rPr>
+          <w:rFonts w:ascii="Roboto" w:hAnsi="Roboto"/>
           <w:sz w:val="32"/>
           <w:szCs w:val="32"/>
         </w:rPr>
@@ -88,21 +96,15 @@
       </w:r>
       <w:r>
         <w:rPr>
-          <w:sz w:val="32"/>
-          <w:szCs w:val="32"/>
-        </w:rPr>
-        <w:t xml:space="preserve"> </w:t>
-      </w:r>
-      <w:r>
-        <w:rPr>
-          <w:sz w:val="32"/>
-          <w:szCs w:val="32"/>
-          <w:highlight w:val="yellow"/>
-        </w:rPr>
-        <w:t>and</w:t>
-      </w:r>
-      <w:r>
-        <w:rPr>
+          <w:rFonts w:ascii="Roboto" w:hAnsi="Roboto"/>
+          <w:sz w:val="32"/>
+          <w:szCs w:val="32"/>
+        </w:rPr>
+        <w:t xml:space="preserve"> and</w:t>
+      </w:r>
+      <w:r>
+        <w:rPr>
+          <w:rFonts w:ascii="Roboto" w:hAnsi="Roboto"/>
           <w:sz w:val="32"/>
           <w:szCs w:val="32"/>
         </w:rPr>
@@ -110,66 +112,44 @@
       </w:r>
       <w:r>
         <w:rPr>
+          <w:rFonts w:ascii="Roboto" w:hAnsi="Roboto"/>
           <w:sz w:val="32"/>
           <w:szCs w:val="32"/>
         </w:rPr>
         <w:t>.</w:t>
       </w:r>
-      <w:proofErr w:type="gramEnd"/>
     </w:p>
     <w:p>
       <w:pPr>
         <w:jc w:val="center"/>
         <w:rPr>
-          <w:sz w:val="32"/>
-          <w:szCs w:val="32"/>
-        </w:rPr>
-      </w:pPr>
-      <w:r>
-        <w:rPr>
-          <w:strike/>
-          <w:sz w:val="32"/>
-          <w:szCs w:val="32"/>
-        </w:rPr>
-        <w:t>First,</w:t>
-      </w:r>
-      <w:r>
-        <w:rPr>
-          <w:sz w:val="32"/>
-          <w:szCs w:val="32"/>
-        </w:rPr>
-        <w:t xml:space="preserve"> </w:t>
-      </w:r>
-      <w:proofErr w:type="gramStart"/>
-      <w:r>
-        <w:rPr>
-          <w:sz w:val="32"/>
-          <w:szCs w:val="32"/>
-          <w:highlight w:val="yellow"/>
+          <w:rFonts w:ascii="Roboto" w:hAnsi="Roboto"/>
+          <w:sz w:val="32"/>
+          <w:szCs w:val="32"/>
+        </w:rPr>
+      </w:pPr>
+      <w:r>
+        <w:rPr>
+          <w:rFonts w:ascii="Roboto" w:hAnsi="Roboto"/>
+          <w:sz w:val="32"/>
+          <w:szCs w:val="32"/>
         </w:rPr>
         <w:t>W</w:t>
       </w:r>
       <w:r>
         <w:rPr>
-          <w:sz w:val="32"/>
-          <w:szCs w:val="32"/>
-          <w:highlight w:val="yellow"/>
-        </w:rPr>
-        <w:t>e</w:t>
-      </w:r>
-      <w:proofErr w:type="gramEnd"/>
-      <w:r>
-        <w:rPr>
-          <w:sz w:val="32"/>
-          <w:szCs w:val="32"/>
-        </w:rPr>
-        <w:t xml:space="preserve"> thank God for helping us accomplish this modest work.</w:t>
+          <w:rFonts w:ascii="Roboto" w:hAnsi="Roboto"/>
+          <w:sz w:val="32"/>
+          <w:szCs w:val="32"/>
+        </w:rPr>
+        <w:t>e thank God for helping us accomplish this modest work.</w:t>
       </w:r>
     </w:p>
     <w:p>
       <w:pPr>
         <w:jc w:val="center"/>
         <w:rPr>
+          <w:rFonts w:ascii="Roboto" w:hAnsi="Roboto"/>
           <w:sz w:val="32"/>
           <w:szCs w:val="32"/>
         </w:rPr>
@@ -179,12 +159,14 @@
       <w:pPr>
         <w:jc w:val="center"/>
         <w:rPr>
-          <w:sz w:val="32"/>
-          <w:szCs w:val="32"/>
-        </w:rPr>
-      </w:pPr>
-      <w:r>
-        <w:rPr>
+          <w:rFonts w:ascii="Roboto" w:hAnsi="Roboto"/>
+          <w:sz w:val="32"/>
+          <w:szCs w:val="32"/>
+        </w:rPr>
+      </w:pPr>
+      <w:r>
+        <w:rPr>
+          <w:rFonts w:ascii="Roboto" w:hAnsi="Roboto"/>
           <w:sz w:val="32"/>
           <w:szCs w:val="32"/>
         </w:rPr>
@@ -195,6 +177,7 @@
       <w:pPr>
         <w:jc w:val="center"/>
         <w:rPr>
+          <w:rFonts w:ascii="Roboto" w:hAnsi="Roboto"/>
           <w:sz w:val="32"/>
           <w:szCs w:val="32"/>
         </w:rPr>
@@ -204,12 +187,14 @@
       <w:pPr>
         <w:jc w:val="center"/>
         <w:rPr>
-          <w:sz w:val="32"/>
-          <w:szCs w:val="32"/>
-        </w:rPr>
-      </w:pPr>
-      <w:r>
-        <w:rPr>
+          <w:rFonts w:ascii="Roboto" w:hAnsi="Roboto"/>
+          <w:sz w:val="32"/>
+          <w:szCs w:val="32"/>
+        </w:rPr>
+      </w:pPr>
+      <w:r>
+        <w:rPr>
+          <w:rFonts w:ascii="Roboto" w:hAnsi="Roboto"/>
           <w:sz w:val="32"/>
           <w:szCs w:val="32"/>
         </w:rPr>
@@ -217,6 +202,7 @@
       </w:r>
       <w:r>
         <w:rPr>
+          <w:rFonts w:ascii="Roboto" w:hAnsi="Roboto"/>
           <w:sz w:val="32"/>
           <w:szCs w:val="32"/>
         </w:rPr>
@@ -227,6 +213,7 @@
       <w:pPr>
         <w:jc w:val="center"/>
         <w:rPr>
+          <w:rFonts w:ascii="Roboto" w:hAnsi="Roboto"/>
           <w:sz w:val="32"/>
           <w:szCs w:val="32"/>
         </w:rPr>
@@ -236,6 +223,7 @@
       <w:pPr>
         <w:jc w:val="center"/>
         <w:rPr>
+          <w:rFonts w:ascii="Roboto" w:hAnsi="Roboto"/>
           <w:sz w:val="32"/>
           <w:szCs w:val="32"/>
         </w:rPr>
@@ -245,29 +233,25 @@
       <w:pPr>
         <w:jc w:val="center"/>
         <w:rPr>
-          <w:sz w:val="32"/>
-          <w:szCs w:val="32"/>
-        </w:rPr>
-      </w:pPr>
-      <w:r>
-        <w:rPr>
-          <w:sz w:val="32"/>
-          <w:szCs w:val="32"/>
-        </w:rPr>
-        <w:t>Finally, our warmest thanks to everyone who has participated in any way in the success of this modest work</w:t>
-      </w:r>
-      <w:r>
-        <w:rPr>
-          <w:sz w:val="32"/>
-          <w:szCs w:val="32"/>
-        </w:rPr>
-        <w:t>.</w:t>
+          <w:rFonts w:ascii="Roboto" w:hAnsi="Roboto"/>
+          <w:sz w:val="32"/>
+          <w:szCs w:val="32"/>
+        </w:rPr>
+      </w:pPr>
+      <w:r>
+        <w:rPr>
+          <w:rFonts w:ascii="Roboto" w:hAnsi="Roboto"/>
+          <w:sz w:val="32"/>
+          <w:szCs w:val="32"/>
+        </w:rPr>
+        <w:t>Finally, our warmest thanks to everyone who has participated in any way in the success of this modest work.</w:t>
       </w:r>
     </w:p>
     <w:p>
       <w:pPr>
         <w:jc w:val="center"/>
         <w:rPr>
+          <w:rFonts w:ascii="Roboto" w:hAnsi="Roboto"/>
           <w:sz w:val="32"/>
           <w:szCs w:val="32"/>
         </w:rPr>
@@ -277,6 +261,7 @@
       <w:pPr>
         <w:jc w:val="center"/>
         <w:rPr>
+          <w:rFonts w:ascii="Roboto" w:hAnsi="Roboto"/>
           <w:sz w:val="32"/>
           <w:szCs w:val="32"/>
         </w:rPr>
@@ -286,6 +271,7 @@
       <w:pPr>
         <w:jc w:val="center"/>
         <w:rPr>
+          <w:rFonts w:ascii="Roboto" w:hAnsi="Roboto"/>
           <w:sz w:val="32"/>
           <w:szCs w:val="32"/>
         </w:rPr>
@@ -295,6 +281,7 @@
       <w:pPr>
         <w:jc w:val="center"/>
         <w:rPr>
+          <w:rFonts w:ascii="Roboto" w:hAnsi="Roboto"/>
           <w:sz w:val="32"/>
           <w:szCs w:val="32"/>
         </w:rPr>
@@ -304,6 +291,7 @@
       <w:pPr>
         <w:jc w:val="center"/>
         <w:rPr>
+          <w:rFonts w:ascii="Roboto" w:hAnsi="Roboto"/>
           <w:sz w:val="32"/>
           <w:szCs w:val="32"/>
         </w:rPr>
@@ -313,6 +301,7 @@
       <w:pPr>
         <w:jc w:val="center"/>
         <w:rPr>
+          <w:rFonts w:ascii="Roboto" w:hAnsi="Roboto"/>
           <w:sz w:val="32"/>
           <w:szCs w:val="32"/>
         </w:rPr>
@@ -322,6 +311,7 @@
       <w:pPr>
         <w:jc w:val="center"/>
         <w:rPr>
+          <w:rFonts w:ascii="Roboto" w:hAnsi="Roboto"/>
           <w:b/>
           <w:bCs/>
           <w:sz w:val="52"/>
@@ -330,367 +320,287 @@
       </w:pPr>
       <w:r>
         <w:rPr>
+          <w:rFonts w:ascii="Roboto" w:hAnsi="Roboto"/>
           <w:b/>
           <w:bCs/>
           <w:sz w:val="52"/>
           <w:szCs w:val="52"/>
         </w:rPr>
+        <w:t>Summary</w:t>
+      </w:r>
+    </w:p>
+    <w:p>
+      <w:pPr>
+        <w:rPr>
+          <w:rFonts w:ascii="Roboto" w:hAnsi="Roboto"/>
+          <w:sz w:val="32"/>
+          <w:szCs w:val="32"/>
+        </w:rPr>
+      </w:pPr>
+      <w:r>
+        <w:rPr>
+          <w:rFonts w:ascii="Roboto" w:hAnsi="Roboto"/>
+          <w:sz w:val="32"/>
+          <w:szCs w:val="32"/>
+        </w:rPr>
+        <w:t>The world has never been more connected than it is today. The Internet has become critical to our everyday lives, businesses, individual needs, and so has its security. With our growing dependence on networked digital systems comes an increase in the variety and scale of threats and cyber-attacks.</w:t>
+      </w:r>
+    </w:p>
+    <w:p>
+      <w:pPr>
+        <w:rPr>
+          <w:rFonts w:ascii="Roboto" w:hAnsi="Roboto"/>
+          <w:sz w:val="32"/>
+          <w:szCs w:val="32"/>
+        </w:rPr>
+      </w:pPr>
+      <w:r>
+        <w:rPr>
+          <w:rFonts w:ascii="Roboto" w:hAnsi="Roboto"/>
+          <w:sz w:val="32"/>
+          <w:szCs w:val="32"/>
+        </w:rPr>
+        <w:t>Cybersecurity is an important aspect of any system or application’s life, ranging from basic personal privacy and well-being to outright important and sensitive international data. Big tech companies are held to high standards when it comes</w:t>
+      </w:r>
+      <w:r>
+        <w:rPr>
+          <w:rFonts w:ascii="Roboto" w:hAnsi="Roboto"/>
+          <w:sz w:val="32"/>
+          <w:szCs w:val="32"/>
+        </w:rPr>
+        <w:t xml:space="preserve"> to</w:t>
+      </w:r>
+      <w:r>
+        <w:rPr>
+          <w:rFonts w:ascii="Roboto" w:hAnsi="Roboto"/>
+          <w:sz w:val="32"/>
+          <w:szCs w:val="32"/>
+        </w:rPr>
+        <w:t xml:space="preserve"> the safety of their </w:t>
+      </w:r>
+      <w:r>
+        <w:rPr>
+          <w:rFonts w:ascii="Roboto" w:hAnsi="Roboto"/>
+          <w:sz w:val="32"/>
+          <w:szCs w:val="32"/>
+        </w:rPr>
+        <w:t>customers’</w:t>
+      </w:r>
+      <w:r>
+        <w:rPr>
+          <w:rFonts w:ascii="Roboto" w:hAnsi="Roboto"/>
+          <w:sz w:val="32"/>
+          <w:szCs w:val="32"/>
+        </w:rPr>
+        <w:t xml:space="preserve"> information</w:t>
+      </w:r>
+      <w:r>
+        <w:rPr>
+          <w:rFonts w:ascii="Roboto" w:hAnsi="Roboto"/>
+          <w:sz w:val="32"/>
+          <w:szCs w:val="32"/>
+        </w:rPr>
+        <w:t xml:space="preserve">, </w:t>
+      </w:r>
+      <w:r>
+        <w:rPr>
+          <w:rFonts w:ascii="Roboto" w:hAnsi="Roboto"/>
+          <w:sz w:val="32"/>
+          <w:szCs w:val="32"/>
+        </w:rPr>
+        <w:t>thus</w:t>
+      </w:r>
+      <w:r>
+        <w:rPr>
+          <w:rFonts w:ascii="Roboto" w:hAnsi="Roboto"/>
+          <w:sz w:val="32"/>
+          <w:szCs w:val="32"/>
+        </w:rPr>
+        <w:t>,</w:t>
+      </w:r>
+      <w:r>
+        <w:rPr>
+          <w:rFonts w:ascii="Roboto" w:hAnsi="Roboto"/>
+          <w:sz w:val="32"/>
+          <w:szCs w:val="32"/>
+        </w:rPr>
+        <w:t xml:space="preserve"> </w:t>
+      </w:r>
+      <w:r>
+        <w:rPr>
+          <w:rFonts w:ascii="Roboto" w:hAnsi="Roboto"/>
+          <w:sz w:val="32"/>
+          <w:szCs w:val="32"/>
+        </w:rPr>
+        <w:t xml:space="preserve">they </w:t>
+      </w:r>
+      <w:r>
+        <w:rPr>
+          <w:rFonts w:ascii="Roboto" w:hAnsi="Roboto"/>
+          <w:sz w:val="32"/>
+          <w:szCs w:val="32"/>
+        </w:rPr>
+        <w:t xml:space="preserve">cooperate </w:t>
+      </w:r>
+      <w:r>
+        <w:rPr>
+          <w:rFonts w:ascii="Roboto" w:hAnsi="Roboto"/>
+          <w:sz w:val="32"/>
+          <w:szCs w:val="32"/>
+        </w:rPr>
+        <w:t>to achieve greater levels of security.</w:t>
+      </w:r>
+    </w:p>
+    <w:p>
+      <w:pPr>
+        <w:rPr>
+          <w:rFonts w:ascii="Roboto" w:hAnsi="Roboto"/>
+          <w:sz w:val="32"/>
+          <w:szCs w:val="32"/>
+        </w:rPr>
+      </w:pPr>
+      <w:r>
+        <w:rPr>
+          <w:rFonts w:ascii="Roboto" w:hAnsi="Roboto"/>
+          <w:sz w:val="32"/>
+          <w:szCs w:val="32"/>
+        </w:rPr>
+        <w:t xml:space="preserve">This field requires speed and an immense amount of variant data to produce reliable and performant anti-infiltration systems. That is the reason why companies </w:t>
+      </w:r>
+      <w:r>
+        <w:rPr>
+          <w:rFonts w:ascii="Roboto" w:hAnsi="Roboto"/>
+          <w:sz w:val="32"/>
+          <w:szCs w:val="32"/>
+        </w:rPr>
+        <w:t>have</w:t>
+      </w:r>
+      <w:r>
+        <w:rPr>
+          <w:rFonts w:ascii="Roboto" w:hAnsi="Roboto"/>
+          <w:sz w:val="32"/>
+          <w:szCs w:val="32"/>
+        </w:rPr>
+        <w:t xml:space="preserve"> </w:t>
+      </w:r>
+      <w:r>
+        <w:rPr>
+          <w:rFonts w:ascii="Roboto" w:hAnsi="Roboto"/>
+          <w:sz w:val="32"/>
+          <w:szCs w:val="32"/>
+        </w:rPr>
+        <w:t>shifted</w:t>
+      </w:r>
+      <w:r>
+        <w:rPr>
+          <w:rFonts w:ascii="Roboto" w:hAnsi="Roboto"/>
+          <w:sz w:val="32"/>
+          <w:szCs w:val="32"/>
+        </w:rPr>
+        <w:t xml:space="preserve"> </w:t>
+      </w:r>
+      <w:r>
+        <w:rPr>
+          <w:rFonts w:ascii="Roboto" w:hAnsi="Roboto"/>
+          <w:sz w:val="32"/>
+          <w:szCs w:val="32"/>
+        </w:rPr>
+        <w:t xml:space="preserve">from </w:t>
+      </w:r>
+      <w:r>
+        <w:rPr>
+          <w:rFonts w:ascii="Roboto" w:hAnsi="Roboto"/>
+          <w:sz w:val="32"/>
+          <w:szCs w:val="32"/>
+        </w:rPr>
+        <w:t>the traditional relational model in this domain</w:t>
+      </w:r>
+      <w:r>
+        <w:rPr>
+          <w:rFonts w:ascii="Roboto" w:hAnsi="Roboto"/>
+          <w:sz w:val="32"/>
+          <w:szCs w:val="32"/>
+        </w:rPr>
+        <w:t xml:space="preserve"> </w:t>
+      </w:r>
+      <w:r>
+        <w:rPr>
+          <w:rFonts w:ascii="Roboto" w:hAnsi="Roboto"/>
+          <w:sz w:val="32"/>
+          <w:szCs w:val="32"/>
+        </w:rPr>
+        <w:t>to trying to adopt new suitable solutions and methods, with some of those methods</w:t>
+      </w:r>
+      <w:r>
+        <w:rPr>
+          <w:rFonts w:ascii="Roboto" w:hAnsi="Roboto"/>
+          <w:sz w:val="32"/>
+          <w:szCs w:val="32"/>
+        </w:rPr>
+        <w:t xml:space="preserve"> being</w:t>
+      </w:r>
+      <w:r>
+        <w:rPr>
+          <w:rFonts w:ascii="Roboto" w:hAnsi="Roboto"/>
+          <w:sz w:val="32"/>
+          <w:szCs w:val="32"/>
+        </w:rPr>
+        <w:t xml:space="preserve"> in the operational stage and others in the study stage. For our project, we will be focusing on one of the solutions at the study stage which is the introduction of knowledge graphs to cyber security for improving the accuracy of attack detections.</w:t>
+      </w:r>
+    </w:p>
+    <w:p>
+      <w:pPr>
+        <w:rPr>
+          <w:rFonts w:ascii="Roboto" w:hAnsi="Roboto"/>
+          <w:sz w:val="32"/>
+          <w:szCs w:val="32"/>
+        </w:rPr>
+      </w:pPr>
+      <w:r>
+        <w:rPr>
+          <w:rFonts w:ascii="Roboto" w:hAnsi="Roboto"/>
+          <w:sz w:val="32"/>
+          <w:szCs w:val="32"/>
+        </w:rPr>
+        <w:t>Knowledge graphs have shown great potential in cyber security because of their capabilities in knowledge management, aggregation, representation, and reasoning.</w:t>
+      </w:r>
+    </w:p>
+    <w:p>
+      <w:pPr>
+        <w:rPr>
+          <w:rFonts w:ascii="Roboto" w:hAnsi="Roboto"/>
+          <w:sz w:val="32"/>
+          <w:szCs w:val="32"/>
+        </w:rPr>
+      </w:pPr>
+      <w:r>
+        <w:rPr>
+          <w:rFonts w:ascii="Roboto" w:hAnsi="Roboto"/>
+          <w:sz w:val="32"/>
+          <w:szCs w:val="32"/>
+        </w:rPr>
+        <w:t>Therefore, the main objective of this project is to set up a commonly used NoSQL database store that would contain the NSL-KDD dataset in the form of RDF, which would later be used to</w:t>
+      </w:r>
+      <w:r>
+        <w:rPr>
+          <w:rFonts w:ascii="Roboto" w:hAnsi="Roboto"/>
+          <w:sz w:val="32"/>
+          <w:szCs w:val="32"/>
+        </w:rPr>
+        <w:t xml:space="preserve"> </w:t>
+      </w:r>
+      <w:r>
+        <w:rPr>
+          <w:rFonts w:ascii="Roboto" w:hAnsi="Roboto"/>
+          <w:sz w:val="32"/>
+          <w:szCs w:val="32"/>
+        </w:rPr>
         <w:lastRenderedPageBreak/>
-        <w:t>Summary</w:t>
-      </w:r>
-    </w:p>
-    <w:p>
-      <w:pPr>
-        <w:rPr>
-          <w:sz w:val="32"/>
-          <w:szCs w:val="32"/>
-        </w:rPr>
-      </w:pPr>
-      <w:r>
-        <w:rPr>
-          <w:sz w:val="32"/>
-          <w:szCs w:val="32"/>
-        </w:rPr>
-        <w:t>The world has never been more connected than it is today. The Internet has become critical to our everyday lives, businesses</w:t>
-      </w:r>
-      <w:r>
-        <w:rPr>
-          <w:sz w:val="32"/>
-          <w:szCs w:val="32"/>
-        </w:rPr>
-        <w:t>,</w:t>
-      </w:r>
-      <w:r>
-        <w:rPr>
-          <w:sz w:val="32"/>
-          <w:szCs w:val="32"/>
-        </w:rPr>
-        <w:t xml:space="preserve"> individual</w:t>
-      </w:r>
-      <w:r>
-        <w:rPr>
-          <w:sz w:val="32"/>
-          <w:szCs w:val="32"/>
-        </w:rPr>
-        <w:t xml:space="preserve"> needs</w:t>
-      </w:r>
-      <w:r>
-        <w:rPr>
-          <w:sz w:val="32"/>
-          <w:szCs w:val="32"/>
-        </w:rPr>
-        <w:t xml:space="preserve">, and so has its security. With our growing dependence on networked digital systems comes an increase in the variety and scale of threats and </w:t>
-      </w:r>
-      <w:r>
-        <w:rPr>
-          <w:sz w:val="32"/>
-          <w:szCs w:val="32"/>
-        </w:rPr>
-        <w:t>cyber-attacks</w:t>
-      </w:r>
-      <w:r>
-        <w:rPr>
-          <w:sz w:val="32"/>
-          <w:szCs w:val="32"/>
-        </w:rPr>
-        <w:t>.</w:t>
-      </w:r>
-    </w:p>
-    <w:p>
-      <w:pPr>
-        <w:rPr>
-          <w:sz w:val="32"/>
-          <w:szCs w:val="32"/>
-        </w:rPr>
-      </w:pPr>
-      <w:r>
-        <w:rPr>
-          <w:sz w:val="32"/>
-          <w:szCs w:val="32"/>
-        </w:rPr>
-        <w:t>Cybersecurity is an important aspect of any system or application’s life, ranging from basic personal privacy and well-being to outright important and sensitive international data. Big tech companies are held to high standards when it comes</w:t>
-      </w:r>
-      <w:r>
-        <w:rPr>
-          <w:sz w:val="32"/>
-          <w:szCs w:val="32"/>
-        </w:rPr>
-        <w:t xml:space="preserve"> to</w:t>
-      </w:r>
-      <w:r>
-        <w:rPr>
-          <w:sz w:val="32"/>
-          <w:szCs w:val="32"/>
-        </w:rPr>
-        <w:t xml:space="preserve"> the safety of their </w:t>
-      </w:r>
-      <w:r>
-        <w:rPr>
-          <w:sz w:val="32"/>
-          <w:szCs w:val="32"/>
-        </w:rPr>
-        <w:t>customers’</w:t>
-      </w:r>
-      <w:r>
-        <w:rPr>
-          <w:sz w:val="32"/>
-          <w:szCs w:val="32"/>
-        </w:rPr>
-        <w:t xml:space="preserve"> information</w:t>
-      </w:r>
-      <w:r>
-        <w:rPr>
-          <w:sz w:val="32"/>
-          <w:szCs w:val="32"/>
-        </w:rPr>
-        <w:t xml:space="preserve">, </w:t>
-      </w:r>
-      <w:r>
-        <w:rPr>
-          <w:sz w:val="32"/>
-          <w:szCs w:val="32"/>
-        </w:rPr>
-        <w:t>thus</w:t>
-      </w:r>
-      <w:r>
-        <w:rPr>
-          <w:sz w:val="32"/>
-          <w:szCs w:val="32"/>
-        </w:rPr>
-        <w:t>,</w:t>
-      </w:r>
-      <w:r>
-        <w:rPr>
-          <w:sz w:val="32"/>
-          <w:szCs w:val="32"/>
-        </w:rPr>
-        <w:t xml:space="preserve"> </w:t>
-      </w:r>
-      <w:r>
-        <w:rPr>
-          <w:sz w:val="32"/>
-          <w:szCs w:val="32"/>
-        </w:rPr>
-        <w:t xml:space="preserve">cyber security is in cooperated </w:t>
-      </w:r>
-      <w:r>
-        <w:rPr>
-          <w:sz w:val="32"/>
-          <w:szCs w:val="32"/>
-        </w:rPr>
-        <w:t>to achieve greater levels of security.</w:t>
-      </w:r>
-    </w:p>
-    <w:p>
-      <w:pPr>
-        <w:rPr>
-          <w:sz w:val="32"/>
-          <w:szCs w:val="32"/>
-        </w:rPr>
-      </w:pPr>
-      <w:r>
-        <w:rPr>
-          <w:sz w:val="32"/>
-          <w:szCs w:val="32"/>
-        </w:rPr>
-        <w:t xml:space="preserve">This field requires speed and an immense amount of variant data to produce reliable and performant anti-infiltration systems. That is the reason why companies </w:t>
-      </w:r>
-      <w:r>
-        <w:rPr>
-          <w:sz w:val="32"/>
-          <w:szCs w:val="32"/>
-        </w:rPr>
-        <w:t>have</w:t>
-      </w:r>
-      <w:r>
-        <w:rPr>
-          <w:sz w:val="32"/>
-          <w:szCs w:val="32"/>
-        </w:rPr>
-        <w:t xml:space="preserve"> </w:t>
-      </w:r>
-      <w:r>
-        <w:rPr>
-          <w:sz w:val="32"/>
-          <w:szCs w:val="32"/>
-        </w:rPr>
-        <w:t>shifted</w:t>
-      </w:r>
-      <w:r>
-        <w:rPr>
-          <w:sz w:val="32"/>
-          <w:szCs w:val="32"/>
-        </w:rPr>
-        <w:t xml:space="preserve"> </w:t>
-      </w:r>
-      <w:r>
-        <w:rPr>
-          <w:sz w:val="32"/>
-          <w:szCs w:val="32"/>
-        </w:rPr>
-        <w:t xml:space="preserve">from </w:t>
-      </w:r>
-      <w:r>
-        <w:rPr>
-          <w:sz w:val="32"/>
-          <w:szCs w:val="32"/>
-        </w:rPr>
-        <w:t>the traditional relational model in this domain</w:t>
-      </w:r>
-      <w:r>
-        <w:rPr>
-          <w:sz w:val="32"/>
-          <w:szCs w:val="32"/>
-        </w:rPr>
-        <w:t xml:space="preserve"> </w:t>
-      </w:r>
-      <w:r>
-        <w:rPr>
-          <w:sz w:val="32"/>
-          <w:szCs w:val="32"/>
-        </w:rPr>
-        <w:t>to trying to adopt new suitable solutions and methods, with some of those</w:t>
-      </w:r>
-      <w:r>
-        <w:rPr>
-          <w:sz w:val="32"/>
-          <w:szCs w:val="32"/>
-        </w:rPr>
-        <w:t xml:space="preserve"> methods</w:t>
-      </w:r>
-      <w:r>
-        <w:rPr>
-          <w:sz w:val="32"/>
-          <w:szCs w:val="32"/>
-        </w:rPr>
-        <w:t xml:space="preserve"> being</w:t>
-      </w:r>
-      <w:r>
-        <w:rPr>
-          <w:sz w:val="32"/>
-          <w:szCs w:val="32"/>
-        </w:rPr>
-        <w:t xml:space="preserve"> in the</w:t>
-      </w:r>
-      <w:r>
-        <w:rPr>
-          <w:sz w:val="32"/>
-          <w:szCs w:val="32"/>
-        </w:rPr>
-        <w:t xml:space="preserve"> operational stage</w:t>
-      </w:r>
-      <w:r>
-        <w:rPr>
-          <w:sz w:val="32"/>
-          <w:szCs w:val="32"/>
-        </w:rPr>
-        <w:t> and others in the stu</w:t>
-      </w:r>
-      <w:r>
-        <w:rPr>
-          <w:sz w:val="32"/>
-          <w:szCs w:val="32"/>
-        </w:rPr>
-        <w:t xml:space="preserve">dy stage. For our project, we will be focusing on one of the solutions at the study stage which is the introduction of knowledge graphs to cyber security </w:t>
-      </w:r>
-      <w:r>
-        <w:rPr>
-          <w:sz w:val="32"/>
-          <w:szCs w:val="32"/>
-        </w:rPr>
-        <w:t xml:space="preserve">for improving the accuracy </w:t>
-      </w:r>
-      <w:r>
-        <w:rPr>
-          <w:sz w:val="32"/>
-          <w:szCs w:val="32"/>
-        </w:rPr>
-        <w:t>of</w:t>
-      </w:r>
-      <w:r>
-        <w:rPr>
-          <w:sz w:val="32"/>
-          <w:szCs w:val="32"/>
-        </w:rPr>
-        <w:t xml:space="preserve"> attack detection</w:t>
-      </w:r>
-      <w:r>
-        <w:rPr>
-          <w:sz w:val="32"/>
-          <w:szCs w:val="32"/>
-        </w:rPr>
-        <w:t>s</w:t>
-      </w:r>
-      <w:r>
-        <w:rPr>
-          <w:sz w:val="32"/>
-          <w:szCs w:val="32"/>
-        </w:rPr>
-        <w:t>.</w:t>
-      </w:r>
-    </w:p>
-    <w:p>
-      <w:pPr>
-        <w:rPr>
-          <w:sz w:val="32"/>
-          <w:szCs w:val="32"/>
-        </w:rPr>
-      </w:pPr>
-      <w:r>
-        <w:rPr>
-          <w:sz w:val="32"/>
-          <w:szCs w:val="32"/>
-          <w:highlight w:val="yellow"/>
-        </w:rPr>
-        <w:t>Knowledge graphs have shown a great potential in the cyber security because of their capabilities in knowledge management, aggregation, representation, and reasoning.</w:t>
-      </w:r>
-      <w:r>
-        <w:rPr>
-          <w:sz w:val="32"/>
-          <w:szCs w:val="32"/>
-        </w:rPr>
-        <w:t xml:space="preserve"> </w:t>
-      </w:r>
-      <w:proofErr w:type="spellStart"/>
-      <w:r>
-        <w:rPr>
-          <w:sz w:val="32"/>
-          <w:szCs w:val="32"/>
-        </w:rPr>
-        <w:t>Idk</w:t>
-      </w:r>
-      <w:proofErr w:type="spellEnd"/>
-      <w:r>
-        <w:rPr>
-          <w:sz w:val="32"/>
-          <w:szCs w:val="32"/>
-        </w:rPr>
-        <w:t xml:space="preserve"> if I should add this..?</w:t>
-      </w:r>
-    </w:p>
-    <w:p>
-      <w:pPr>
-        <w:rPr>
-          <w:sz w:val="32"/>
-          <w:szCs w:val="32"/>
-        </w:rPr>
-      </w:pPr>
-      <w:r>
-        <w:rPr>
-          <w:sz w:val="32"/>
-          <w:szCs w:val="32"/>
-        </w:rPr>
-        <w:t>Therefore, the main objective of this project is to set up a commonly used NoSQL database store that would contain the NSL-KDD dataset in the form of RDF, which would later be used to</w:t>
-      </w:r>
-      <w:r>
-        <w:rPr>
-          <w:sz w:val="32"/>
-          <w:szCs w:val="32"/>
-        </w:rPr>
-        <w:t xml:space="preserve"> construct knowledge graphs in order to </w:t>
-      </w:r>
-      <w:r>
-        <w:rPr>
+        <w:t xml:space="preserve">construct knowledge graphs in order to </w:t>
+      </w:r>
+      <w:r>
+        <w:rPr>
+          <w:rFonts w:ascii="Roboto" w:hAnsi="Roboto"/>
           <w:sz w:val="32"/>
           <w:szCs w:val="32"/>
         </w:rPr>
@@ -698,6 +608,7 @@
       </w:r>
       <w:r>
         <w:rPr>
+          <w:rFonts w:ascii="Roboto" w:hAnsi="Roboto"/>
           <w:sz w:val="32"/>
           <w:szCs w:val="32"/>
         </w:rPr>
@@ -705,21 +616,15 @@
       </w:r>
       <w:r>
         <w:rPr>
-          <w:sz w:val="32"/>
-          <w:szCs w:val="32"/>
-        </w:rPr>
-        <w:t xml:space="preserve"> and </w:t>
-      </w:r>
-      <w:r>
-        <w:rPr>
-          <w:sz w:val="32"/>
-          <w:szCs w:val="32"/>
-        </w:rPr>
-        <w:lastRenderedPageBreak/>
-        <w:t xml:space="preserve">filter out </w:t>
-      </w:r>
-      <w:r>
-        <w:rPr>
+          <w:rFonts w:ascii="Roboto" w:hAnsi="Roboto"/>
+          <w:sz w:val="32"/>
+          <w:szCs w:val="32"/>
+        </w:rPr>
+        <w:t xml:space="preserve"> and filter out </w:t>
+      </w:r>
+      <w:r>
+        <w:rPr>
+          <w:rFonts w:ascii="Roboto" w:hAnsi="Roboto"/>
           <w:sz w:val="32"/>
           <w:szCs w:val="32"/>
         </w:rPr>
@@ -727,6 +632,7 @@
       </w:r>
       <w:r>
         <w:rPr>
+          <w:rFonts w:ascii="Roboto" w:hAnsi="Roboto"/>
           <w:sz w:val="32"/>
           <w:szCs w:val="32"/>
         </w:rPr>
@@ -734,6 +640,7 @@
       </w:r>
       <w:r>
         <w:rPr>
+          <w:rFonts w:ascii="Roboto" w:hAnsi="Roboto"/>
           <w:sz w:val="32"/>
           <w:szCs w:val="32"/>
         </w:rPr>
@@ -743,6 +650,7 @@
     <w:p>
       <w:pPr>
         <w:rPr>
+          <w:rFonts w:ascii="Roboto" w:hAnsi="Roboto"/>
           <w:b/>
           <w:bCs/>
           <w:sz w:val="32"/>
@@ -751,6 +659,7 @@
       </w:pPr>
       <w:r>
         <w:rPr>
+          <w:rFonts w:ascii="Roboto" w:hAnsi="Roboto"/>
           <w:b/>
           <w:bCs/>
           <w:i/>
@@ -763,6 +672,7 @@
       </w:r>
       <w:r>
         <w:rPr>
+          <w:rFonts w:ascii="Roboto" w:hAnsi="Roboto"/>
           <w:b/>
           <w:bCs/>
           <w:sz w:val="32"/>
@@ -774,158 +684,178 @@
     <w:p>
       <w:pPr>
         <w:rPr>
-          <w:sz w:val="32"/>
-          <w:szCs w:val="32"/>
-        </w:rPr>
-      </w:pPr>
-    </w:p>
-    <w:p>
-      <w:pPr>
-        <w:rPr>
-          <w:sz w:val="32"/>
-          <w:szCs w:val="32"/>
-        </w:rPr>
-      </w:pPr>
-    </w:p>
-    <w:p>
-      <w:pPr>
-        <w:rPr>
-          <w:sz w:val="32"/>
-          <w:szCs w:val="32"/>
-        </w:rPr>
-      </w:pPr>
-    </w:p>
-    <w:p>
-      <w:pPr>
-        <w:rPr>
-          <w:sz w:val="32"/>
-          <w:szCs w:val="32"/>
-        </w:rPr>
-      </w:pPr>
-    </w:p>
-    <w:p>
-      <w:pPr>
-        <w:rPr>
-          <w:sz w:val="32"/>
-          <w:szCs w:val="32"/>
-        </w:rPr>
-      </w:pPr>
-    </w:p>
-    <w:p>
-      <w:pPr>
-        <w:rPr>
-          <w:sz w:val="32"/>
-          <w:szCs w:val="32"/>
-        </w:rPr>
-      </w:pPr>
-    </w:p>
-    <w:p>
-      <w:pPr>
-        <w:rPr>
-          <w:sz w:val="32"/>
-          <w:szCs w:val="32"/>
-        </w:rPr>
-      </w:pPr>
-    </w:p>
-    <w:p>
-      <w:pPr>
-        <w:rPr>
-          <w:sz w:val="32"/>
-          <w:szCs w:val="32"/>
-        </w:rPr>
-      </w:pPr>
-    </w:p>
-    <w:p>
-      <w:pPr>
-        <w:rPr>
-          <w:sz w:val="32"/>
-          <w:szCs w:val="32"/>
-        </w:rPr>
-      </w:pPr>
-    </w:p>
-    <w:p>
-      <w:pPr>
-        <w:rPr>
-          <w:sz w:val="32"/>
-          <w:szCs w:val="32"/>
-        </w:rPr>
-      </w:pPr>
-    </w:p>
-    <w:p>
-      <w:pPr>
-        <w:rPr>
-          <w:sz w:val="32"/>
-          <w:szCs w:val="32"/>
-        </w:rPr>
-      </w:pPr>
-    </w:p>
-    <w:p>
-      <w:pPr>
-        <w:rPr>
-          <w:sz w:val="32"/>
-          <w:szCs w:val="32"/>
-        </w:rPr>
-      </w:pPr>
-    </w:p>
-    <w:p>
-      <w:pPr>
-        <w:rPr>
-          <w:sz w:val="32"/>
-          <w:szCs w:val="32"/>
-        </w:rPr>
-      </w:pPr>
-    </w:p>
-    <w:p>
-      <w:pPr>
-        <w:rPr>
-          <w:sz w:val="32"/>
-          <w:szCs w:val="32"/>
-        </w:rPr>
-      </w:pPr>
-    </w:p>
-    <w:p>
-      <w:pPr>
-        <w:rPr>
-          <w:sz w:val="32"/>
-          <w:szCs w:val="32"/>
-        </w:rPr>
-      </w:pPr>
-    </w:p>
-    <w:p>
-      <w:pPr>
-        <w:rPr>
-          <w:sz w:val="32"/>
-          <w:szCs w:val="32"/>
-        </w:rPr>
-      </w:pPr>
-    </w:p>
-    <w:p>
-      <w:pPr>
-        <w:rPr>
-          <w:sz w:val="32"/>
-          <w:szCs w:val="32"/>
-        </w:rPr>
-      </w:pPr>
-    </w:p>
-    <w:p>
-      <w:pPr>
-        <w:rPr>
-          <w:sz w:val="32"/>
-          <w:szCs w:val="32"/>
-        </w:rPr>
-      </w:pPr>
-    </w:p>
-    <w:p>
-      <w:pPr>
-        <w:rPr>
-          <w:sz w:val="32"/>
-          <w:szCs w:val="32"/>
-        </w:rPr>
-      </w:pPr>
-    </w:p>
-    <w:p>
-      <w:pPr>
-        <w:rPr>
+          <w:rFonts w:ascii="Roboto" w:hAnsi="Roboto"/>
+          <w:sz w:val="32"/>
+          <w:szCs w:val="32"/>
+        </w:rPr>
+      </w:pPr>
+    </w:p>
+    <w:p>
+      <w:pPr>
+        <w:rPr>
+          <w:rFonts w:ascii="Roboto" w:hAnsi="Roboto"/>
+          <w:sz w:val="32"/>
+          <w:szCs w:val="32"/>
+        </w:rPr>
+      </w:pPr>
+    </w:p>
+    <w:p>
+      <w:pPr>
+        <w:rPr>
+          <w:rFonts w:ascii="Roboto" w:hAnsi="Roboto"/>
+          <w:sz w:val="32"/>
+          <w:szCs w:val="32"/>
+        </w:rPr>
+      </w:pPr>
+    </w:p>
+    <w:p>
+      <w:pPr>
+        <w:rPr>
+          <w:rFonts w:ascii="Roboto" w:hAnsi="Roboto"/>
+          <w:sz w:val="32"/>
+          <w:szCs w:val="32"/>
+        </w:rPr>
+      </w:pPr>
+    </w:p>
+    <w:p>
+      <w:pPr>
+        <w:rPr>
+          <w:rFonts w:ascii="Roboto" w:hAnsi="Roboto"/>
+          <w:sz w:val="32"/>
+          <w:szCs w:val="32"/>
+        </w:rPr>
+      </w:pPr>
+    </w:p>
+    <w:p>
+      <w:pPr>
+        <w:rPr>
+          <w:rFonts w:ascii="Roboto" w:hAnsi="Roboto"/>
+          <w:sz w:val="32"/>
+          <w:szCs w:val="32"/>
+        </w:rPr>
+      </w:pPr>
+    </w:p>
+    <w:p>
+      <w:pPr>
+        <w:rPr>
+          <w:rFonts w:ascii="Roboto" w:hAnsi="Roboto"/>
+          <w:sz w:val="32"/>
+          <w:szCs w:val="32"/>
+        </w:rPr>
+      </w:pPr>
+    </w:p>
+    <w:p>
+      <w:pPr>
+        <w:rPr>
+          <w:rFonts w:ascii="Roboto" w:hAnsi="Roboto"/>
+          <w:sz w:val="32"/>
+          <w:szCs w:val="32"/>
+        </w:rPr>
+      </w:pPr>
+    </w:p>
+    <w:p>
+      <w:pPr>
+        <w:rPr>
+          <w:rFonts w:ascii="Roboto" w:hAnsi="Roboto"/>
+          <w:sz w:val="32"/>
+          <w:szCs w:val="32"/>
+        </w:rPr>
+      </w:pPr>
+    </w:p>
+    <w:p>
+      <w:pPr>
+        <w:rPr>
+          <w:rFonts w:ascii="Roboto" w:hAnsi="Roboto"/>
+          <w:sz w:val="32"/>
+          <w:szCs w:val="32"/>
+        </w:rPr>
+      </w:pPr>
+    </w:p>
+    <w:p>
+      <w:pPr>
+        <w:rPr>
+          <w:rFonts w:ascii="Roboto" w:hAnsi="Roboto"/>
+          <w:sz w:val="32"/>
+          <w:szCs w:val="32"/>
+        </w:rPr>
+      </w:pPr>
+    </w:p>
+    <w:p>
+      <w:pPr>
+        <w:rPr>
+          <w:rFonts w:ascii="Roboto" w:hAnsi="Roboto"/>
+          <w:sz w:val="32"/>
+          <w:szCs w:val="32"/>
+        </w:rPr>
+      </w:pPr>
+    </w:p>
+    <w:p>
+      <w:pPr>
+        <w:rPr>
+          <w:rFonts w:ascii="Roboto" w:hAnsi="Roboto"/>
+          <w:sz w:val="32"/>
+          <w:szCs w:val="32"/>
+        </w:rPr>
+      </w:pPr>
+    </w:p>
+    <w:p>
+      <w:pPr>
+        <w:rPr>
+          <w:rFonts w:ascii="Roboto" w:hAnsi="Roboto"/>
+          <w:sz w:val="32"/>
+          <w:szCs w:val="32"/>
+        </w:rPr>
+      </w:pPr>
+    </w:p>
+    <w:p>
+      <w:pPr>
+        <w:rPr>
+          <w:rFonts w:ascii="Roboto" w:hAnsi="Roboto"/>
+          <w:sz w:val="32"/>
+          <w:szCs w:val="32"/>
+        </w:rPr>
+      </w:pPr>
+    </w:p>
+    <w:p>
+      <w:pPr>
+        <w:rPr>
+          <w:rFonts w:ascii="Roboto" w:hAnsi="Roboto"/>
+          <w:sz w:val="32"/>
+          <w:szCs w:val="32"/>
+        </w:rPr>
+      </w:pPr>
+    </w:p>
+    <w:p>
+      <w:pPr>
+        <w:rPr>
+          <w:rFonts w:ascii="Roboto" w:hAnsi="Roboto"/>
+          <w:sz w:val="32"/>
+          <w:szCs w:val="32"/>
+        </w:rPr>
+      </w:pPr>
+    </w:p>
+    <w:p>
+      <w:pPr>
+        <w:rPr>
+          <w:rFonts w:ascii="Roboto" w:hAnsi="Roboto"/>
+          <w:sz w:val="32"/>
+          <w:szCs w:val="32"/>
+        </w:rPr>
+      </w:pPr>
+    </w:p>
+    <w:p>
+      <w:pPr>
+        <w:rPr>
+          <w:rFonts w:ascii="Roboto" w:hAnsi="Roboto"/>
+          <w:sz w:val="32"/>
+          <w:szCs w:val="32"/>
+        </w:rPr>
+      </w:pPr>
+    </w:p>
+    <w:p>
+      <w:pPr>
+        <w:rPr>
+          <w:rFonts w:ascii="Roboto" w:hAnsi="Roboto"/>
           <w:sz w:val="32"/>
           <w:szCs w:val="32"/>
         </w:rPr>
@@ -935,12 +865,14 @@
       <w:pPr>
         <w:ind w:firstLine="720"/>
         <w:rPr>
-          <w:sz w:val="32"/>
-          <w:szCs w:val="32"/>
-        </w:rPr>
-      </w:pPr>
-      <w:r>
-        <w:rPr>
+          <w:rFonts w:ascii="Roboto" w:hAnsi="Roboto"/>
+          <w:sz w:val="32"/>
+          <w:szCs w:val="32"/>
+        </w:rPr>
+      </w:pPr>
+      <w:r>
+        <w:rPr>
+          <w:rFonts w:ascii="Roboto" w:hAnsi="Roboto"/>
           <w:sz w:val="32"/>
           <w:szCs w:val="32"/>
           <w:highlight w:val="magenta"/>
@@ -951,92 +883,64 @@
     <w:p>
       <w:pPr>
         <w:rPr>
-          <w:sz w:val="32"/>
-          <w:szCs w:val="32"/>
-        </w:rPr>
-      </w:pPr>
-      <w:r>
+          <w:rFonts w:ascii="Roboto" w:hAnsi="Roboto"/>
+          <w:sz w:val="32"/>
+          <w:szCs w:val="32"/>
+        </w:rPr>
+      </w:pPr>
+      <w:r>
+        <w:rPr>
+          <w:rFonts w:ascii="Roboto" w:hAnsi="Roboto"/>
+        </w:rPr>
         <w:t>It provides a novel feature for improving the accuracy of cyber security situation detection by abstracting the attack events (e.g., historical events, Internet news) as graph description</w:t>
       </w:r>
     </w:p>
     <w:p>
       <w:pPr>
         <w:rPr>
-          <w:sz w:val="32"/>
-          <w:szCs w:val="32"/>
-        </w:rPr>
-      </w:pPr>
-      <w:r>
+          <w:rFonts w:ascii="Roboto" w:hAnsi="Roboto"/>
+          <w:sz w:val="32"/>
+          <w:szCs w:val="32"/>
+        </w:rPr>
+      </w:pPr>
+      <w:r>
+        <w:rPr>
+          <w:rFonts w:ascii="Roboto" w:hAnsi="Roboto"/>
+        </w:rPr>
         <w:br/>
       </w:r>
       <w:r>
         <w:rPr>
-          <w:rFonts w:ascii="Arial" w:hAnsi="Arial" w:cs="Arial"/>
+          <w:rFonts w:ascii="Roboto" w:hAnsi="Roboto" w:cs="Arial"/>
           <w:color w:val="202124"/>
           <w:shd w:val="clear" w:color="auto" w:fill="FFFFFF"/>
         </w:rPr>
-        <w:t xml:space="preserve">In </w:t>
-      </w:r>
-      <w:proofErr w:type="spellStart"/>
-      <w:r>
-        <w:rPr>
-          <w:rFonts w:ascii="Arial" w:hAnsi="Arial" w:cs="Arial"/>
-          <w:color w:val="202124"/>
-          <w:shd w:val="clear" w:color="auto" w:fill="FFFFFF"/>
-        </w:rPr>
-        <w:t>cybersecurity</w:t>
-      </w:r>
-      <w:proofErr w:type="spellEnd"/>
-      <w:r>
-        <w:rPr>
-          <w:rFonts w:ascii="Arial" w:hAnsi="Arial" w:cs="Arial"/>
-          <w:color w:val="202124"/>
-          <w:shd w:val="clear" w:color="auto" w:fill="FFFFFF"/>
-        </w:rPr>
-        <w:t>, a graph-based approach centers on preserving the context of security events by breaking down components of observable data into a graph representation of all cyber artifacts, from all data streams, accounting for all past and present data.</w:t>
+        <w:t>In cybersecurity, a graph-based approach centers on preserving the context of security events by breaking down components of observable data into a graph representation of all cyber artifacts, from all data streams, accounting for all past and present data.</w:t>
       </w:r>
     </w:p>
     <w:p>
       <w:pPr>
         <w:pStyle w:val="NormalWeb"/>
         <w:rPr>
-          <w:rFonts w:ascii="Helvetica" w:hAnsi="Helvetica"/>
+          <w:rFonts w:ascii="Roboto" w:hAnsi="Roboto"/>
           <w:color w:val="151E29"/>
           <w:lang w:val="en-ZA"/>
         </w:rPr>
       </w:pPr>
       <w:r>
         <w:rPr>
-          <w:rFonts w:ascii="Helvetica" w:hAnsi="Helvetica"/>
+          <w:rFonts w:ascii="Roboto" w:hAnsi="Roboto"/>
           <w:color w:val="151E29"/>
           <w:lang w:val="en-ZA"/>
         </w:rPr>
-        <w:t xml:space="preserve">A knowledge graph creates a digital twin of your environment, enabling you to represent all or part of your network data in a holistic view. This view is very useful for </w:t>
-      </w:r>
-      <w:proofErr w:type="spellStart"/>
-      <w:r>
-        <w:rPr>
-          <w:rFonts w:ascii="Helvetica" w:hAnsi="Helvetica"/>
-          <w:color w:val="151E29"/>
-          <w:lang w:val="en-ZA"/>
-        </w:rPr>
-        <w:t>cybersecurity</w:t>
-      </w:r>
-      <w:proofErr w:type="spellEnd"/>
-      <w:r>
-        <w:rPr>
-          <w:rFonts w:ascii="Helvetica" w:hAnsi="Helvetica"/>
-          <w:color w:val="151E29"/>
-          <w:lang w:val="en-ZA"/>
-        </w:rPr>
-        <w:t xml:space="preserve"> analysts to query and take action on. In addition, the knowledge graph can be analyzed by data scientists, who build models to detect malicious activities.</w:t>
+        <w:t>A knowledge graph creates a digital twin of your environment, enabling you to represent all or part of your network data in a holistic view. This view is very useful for cybersecurity analysts to query and take action on. In addition, the knowledge graph can be analyzed by data scientists, who build models to detect malicious activities.</w:t>
       </w:r>
     </w:p>
     <w:p>
       <w:pPr>
         <w:spacing w:before="100" w:beforeAutospacing="1" w:after="100" w:afterAutospacing="1" w:line="240" w:lineRule="auto"/>
         <w:rPr>
-          <w:rFonts w:ascii="Helvetica" w:eastAsia="Times New Roman" w:hAnsi="Helvetica" w:cs="Times New Roman"/>
+          <w:rFonts w:ascii="Roboto" w:eastAsia="Times New Roman" w:hAnsi="Roboto" w:cs="Times New Roman"/>
           <w:color w:val="151E29"/>
           <w:sz w:val="24"/>
           <w:szCs w:val="24"/>
@@ -1045,7 +949,7 @@
       </w:pPr>
       <w:r>
         <w:rPr>
-          <w:rFonts w:ascii="Helvetica" w:eastAsia="Times New Roman" w:hAnsi="Helvetica" w:cs="Times New Roman"/>
+          <w:rFonts w:ascii="Roboto" w:eastAsia="Times New Roman" w:hAnsi="Roboto" w:cs="Times New Roman"/>
           <w:color w:val="151E29"/>
           <w:sz w:val="24"/>
           <w:szCs w:val="24"/>
@@ -1063,7 +967,7 @@
         <w:spacing w:after="0" w:line="240" w:lineRule="auto"/>
         <w:ind w:left="4440"/>
         <w:rPr>
-          <w:rFonts w:ascii="Helvetica" w:eastAsia="Times New Roman" w:hAnsi="Helvetica" w:cs="Times New Roman"/>
+          <w:rFonts w:ascii="Roboto" w:eastAsia="Times New Roman" w:hAnsi="Roboto" w:cs="Times New Roman"/>
           <w:color w:val="151E29"/>
           <w:sz w:val="24"/>
           <w:szCs w:val="24"/>
@@ -1072,7 +976,7 @@
       </w:pPr>
       <w:r>
         <w:rPr>
-          <w:rFonts w:ascii="Helvetica" w:eastAsia="Times New Roman" w:hAnsi="Helvetica" w:cs="Times New Roman"/>
+          <w:rFonts w:ascii="Roboto" w:eastAsia="Times New Roman" w:hAnsi="Roboto" w:cs="Times New Roman"/>
           <w:color w:val="151E29"/>
           <w:sz w:val="24"/>
           <w:szCs w:val="24"/>
@@ -1083,7 +987,7 @@
       <w:proofErr w:type="spellStart"/>
       <w:r>
         <w:rPr>
-          <w:rFonts w:ascii="Helvetica" w:eastAsia="Times New Roman" w:hAnsi="Helvetica" w:cs="Times New Roman"/>
+          <w:rFonts w:ascii="Roboto" w:eastAsia="Times New Roman" w:hAnsi="Roboto" w:cs="Times New Roman"/>
           <w:color w:val="151E29"/>
           <w:sz w:val="24"/>
           <w:szCs w:val="24"/>
@@ -1094,7 +998,7 @@
       <w:proofErr w:type="spellEnd"/>
       <w:r>
         <w:rPr>
-          <w:rFonts w:ascii="Helvetica" w:eastAsia="Times New Roman" w:hAnsi="Helvetica" w:cs="Times New Roman"/>
+          <w:rFonts w:ascii="Roboto" w:eastAsia="Times New Roman" w:hAnsi="Roboto" w:cs="Times New Roman"/>
           <w:color w:val="151E29"/>
           <w:sz w:val="24"/>
           <w:szCs w:val="24"/>
@@ -1105,7 +1009,7 @@
       <w:proofErr w:type="spellStart"/>
       <w:r>
         <w:rPr>
-          <w:rFonts w:ascii="Helvetica" w:eastAsia="Times New Roman" w:hAnsi="Helvetica" w:cs="Times New Roman"/>
+          <w:rFonts w:ascii="Roboto" w:eastAsia="Times New Roman" w:hAnsi="Roboto" w:cs="Times New Roman"/>
           <w:color w:val="151E29"/>
           <w:sz w:val="24"/>
           <w:szCs w:val="24"/>
@@ -1124,7 +1028,7 @@
         <w:spacing w:after="0" w:line="240" w:lineRule="auto"/>
         <w:ind w:left="4440"/>
         <w:rPr>
-          <w:rFonts w:ascii="Helvetica" w:eastAsia="Times New Roman" w:hAnsi="Helvetica" w:cs="Times New Roman"/>
+          <w:rFonts w:ascii="Roboto" w:eastAsia="Times New Roman" w:hAnsi="Roboto" w:cs="Times New Roman"/>
           <w:color w:val="151E29"/>
           <w:sz w:val="24"/>
           <w:szCs w:val="24"/>
@@ -1133,7 +1037,7 @@
       </w:pPr>
       <w:r>
         <w:rPr>
-          <w:rFonts w:ascii="Helvetica" w:eastAsia="Times New Roman" w:hAnsi="Helvetica" w:cs="Times New Roman"/>
+          <w:rFonts w:ascii="Roboto" w:eastAsia="Times New Roman" w:hAnsi="Roboto" w:cs="Times New Roman"/>
           <w:color w:val="151E29"/>
           <w:sz w:val="24"/>
           <w:szCs w:val="24"/>
@@ -1144,7 +1048,7 @@
       <w:proofErr w:type="spellStart"/>
       <w:r>
         <w:rPr>
-          <w:rFonts w:ascii="Helvetica" w:eastAsia="Times New Roman" w:hAnsi="Helvetica" w:cs="Times New Roman"/>
+          <w:rFonts w:ascii="Roboto" w:eastAsia="Times New Roman" w:hAnsi="Roboto" w:cs="Times New Roman"/>
           <w:color w:val="151E29"/>
           <w:sz w:val="24"/>
           <w:szCs w:val="24"/>
@@ -1155,7 +1059,7 @@
       <w:proofErr w:type="spellEnd"/>
       <w:r>
         <w:rPr>
-          <w:rFonts w:ascii="Helvetica" w:eastAsia="Times New Roman" w:hAnsi="Helvetica" w:cs="Times New Roman"/>
+          <w:rFonts w:ascii="Roboto" w:eastAsia="Times New Roman" w:hAnsi="Roboto" w:cs="Times New Roman"/>
           <w:color w:val="151E29"/>
           <w:sz w:val="24"/>
           <w:szCs w:val="24"/>
@@ -1173,7 +1077,7 @@
         <w:spacing w:after="0" w:line="240" w:lineRule="auto"/>
         <w:ind w:left="4440"/>
         <w:rPr>
-          <w:rFonts w:ascii="Helvetica" w:eastAsia="Times New Roman" w:hAnsi="Helvetica" w:cs="Times New Roman"/>
+          <w:rFonts w:ascii="Roboto" w:eastAsia="Times New Roman" w:hAnsi="Roboto" w:cs="Times New Roman"/>
           <w:color w:val="151E29"/>
           <w:sz w:val="24"/>
           <w:szCs w:val="24"/>
@@ -1183,7 +1087,7 @@
       <w:proofErr w:type="spellStart"/>
       <w:r>
         <w:rPr>
-          <w:rFonts w:ascii="Helvetica" w:eastAsia="Times New Roman" w:hAnsi="Helvetica" w:cs="Times New Roman"/>
+          <w:rFonts w:ascii="Roboto" w:eastAsia="Times New Roman" w:hAnsi="Roboto" w:cs="Times New Roman"/>
           <w:color w:val="151E29"/>
           <w:sz w:val="24"/>
           <w:szCs w:val="24"/>
@@ -1194,7 +1098,7 @@
       <w:proofErr w:type="spellEnd"/>
       <w:r>
         <w:rPr>
-          <w:rFonts w:ascii="Helvetica" w:eastAsia="Times New Roman" w:hAnsi="Helvetica" w:cs="Times New Roman"/>
+          <w:rFonts w:ascii="Roboto" w:eastAsia="Times New Roman" w:hAnsi="Roboto" w:cs="Times New Roman"/>
           <w:color w:val="151E29"/>
           <w:sz w:val="24"/>
           <w:szCs w:val="24"/>
@@ -1205,7 +1109,7 @@
       <w:proofErr w:type="spellStart"/>
       <w:r>
         <w:rPr>
-          <w:rFonts w:ascii="Helvetica" w:eastAsia="Times New Roman" w:hAnsi="Helvetica" w:cs="Times New Roman"/>
+          <w:rFonts w:ascii="Roboto" w:eastAsia="Times New Roman" w:hAnsi="Roboto" w:cs="Times New Roman"/>
           <w:color w:val="151E29"/>
           <w:sz w:val="24"/>
           <w:szCs w:val="24"/>
@@ -1224,7 +1128,7 @@
         <w:spacing w:after="0" w:line="240" w:lineRule="auto"/>
         <w:ind w:left="4440"/>
         <w:rPr>
-          <w:rFonts w:ascii="Helvetica" w:eastAsia="Times New Roman" w:hAnsi="Helvetica" w:cs="Times New Roman"/>
+          <w:rFonts w:ascii="Roboto" w:eastAsia="Times New Roman" w:hAnsi="Roboto" w:cs="Times New Roman"/>
           <w:color w:val="151E29"/>
           <w:sz w:val="24"/>
           <w:szCs w:val="24"/>
@@ -1233,7 +1137,7 @@
       </w:pPr>
       <w:r>
         <w:rPr>
-          <w:rFonts w:ascii="Helvetica" w:eastAsia="Times New Roman" w:hAnsi="Helvetica" w:cs="Times New Roman"/>
+          <w:rFonts w:ascii="Roboto" w:eastAsia="Times New Roman" w:hAnsi="Roboto" w:cs="Times New Roman"/>
           <w:color w:val="151E29"/>
           <w:sz w:val="24"/>
           <w:szCs w:val="24"/>
@@ -1244,7 +1148,7 @@
       <w:proofErr w:type="spellStart"/>
       <w:r>
         <w:rPr>
-          <w:rFonts w:ascii="Helvetica" w:eastAsia="Times New Roman" w:hAnsi="Helvetica" w:cs="Times New Roman"/>
+          <w:rFonts w:ascii="Roboto" w:eastAsia="Times New Roman" w:hAnsi="Roboto" w:cs="Times New Roman"/>
           <w:color w:val="151E29"/>
           <w:sz w:val="24"/>
           <w:szCs w:val="24"/>
@@ -1257,6 +1161,7 @@
     <w:p>
       <w:pPr>
         <w:rPr>
+          <w:rFonts w:ascii="Roboto" w:hAnsi="Roboto"/>
           <w:sz w:val="32"/>
           <w:szCs w:val="32"/>
         </w:rPr>
@@ -1266,75 +1171,85 @@
       <w:pPr>
         <w:pStyle w:val="NormalWeb"/>
         <w:rPr>
-          <w:rFonts w:ascii="Helvetica" w:hAnsi="Helvetica"/>
+          <w:rFonts w:ascii="Roboto" w:hAnsi="Roboto"/>
           <w:color w:val="000000" w:themeColor="text1"/>
           <w:highlight w:val="lightGray"/>
           <w:lang w:val="en-ZA"/>
         </w:rPr>
       </w:pPr>
-      <w:proofErr w:type="gramStart"/>
-      <w:r>
-        <w:rPr>
-          <w:rFonts w:ascii="Helvetica" w:hAnsi="Helvetica"/>
+      <w:r>
+        <w:rPr>
+          <w:rFonts w:ascii="Roboto" w:hAnsi="Roboto"/>
           <w:color w:val="000000" w:themeColor="text1"/>
           <w:highlight w:val="lightGray"/>
           <w:lang w:val="en-ZA"/>
         </w:rPr>
-        <w:t>NIST,</w:t>
-      </w:r>
-      <w:proofErr w:type="gramEnd"/>
-      <w:r>
-        <w:rPr>
-          <w:rFonts w:ascii="Helvetica" w:hAnsi="Helvetica"/>
+        <w:t xml:space="preserve">NIST, and others have created vulnerability databases that are used </w:t>
+      </w:r>
+      <w:proofErr w:type="gramStart"/>
+      <w:r>
+        <w:rPr>
+          <w:rFonts w:ascii="Roboto" w:hAnsi="Roboto"/>
           <w:color w:val="000000" w:themeColor="text1"/>
           <w:highlight w:val="lightGray"/>
           <w:lang w:val="en-ZA"/>
         </w:rPr>
-        <w:t xml:space="preserve"> and others have created vulnerability databases that are used industry-wide. By ingesting this data into your graph, you can see where the vulnerabilities impact critical resources and reveal potential attack paths to those resources.</w:t>
-      </w:r>
-    </w:p>
-    <w:p>
-      <w:pPr>
-        <w:pStyle w:val="NormalWeb"/>
-        <w:rPr>
-          <w:rFonts w:ascii="Helvetica" w:hAnsi="Helvetica"/>
+        <w:t>industry-wide</w:t>
+      </w:r>
+      <w:proofErr w:type="gramEnd"/>
+      <w:r>
+        <w:rPr>
+          <w:rFonts w:ascii="Roboto" w:hAnsi="Roboto"/>
           <w:color w:val="000000" w:themeColor="text1"/>
           <w:highlight w:val="lightGray"/>
           <w:lang w:val="en-ZA"/>
         </w:rPr>
-      </w:pPr>
-      <w:r>
-        <w:rPr>
-          <w:rFonts w:ascii="Helvetica" w:hAnsi="Helvetica"/>
+        <w:t>. By ingesting this data into your graph, you can see where the vulnerabilities impact critical resources and reveal potential attack paths to those resources.</w:t>
+      </w:r>
+    </w:p>
+    <w:p>
+      <w:pPr>
+        <w:pStyle w:val="NormalWeb"/>
+        <w:rPr>
+          <w:rFonts w:ascii="Roboto" w:hAnsi="Roboto"/>
           <w:color w:val="000000" w:themeColor="text1"/>
           <w:highlight w:val="lightGray"/>
           <w:lang w:val="en-ZA"/>
         </w:rPr>
-        <w:t>Attack paths take the attackers’ perspective and show the path of potential multistage attacks along with the vulnerabilities used at each stage. This process goes beyond a static list of vulnerabilities and looks at how an attacker could use them.</w:t>
-      </w:r>
-    </w:p>
-    <w:p>
-      <w:pPr>
-        <w:pStyle w:val="NormalWeb"/>
-        <w:rPr>
-          <w:rFonts w:ascii="Helvetica" w:hAnsi="Helvetica"/>
-          <w:color w:val="000000" w:themeColor="text1"/>
-          <w:lang w:val="en-ZA"/>
-        </w:rPr>
-      </w:pPr>
-      <w:r>
-        <w:rPr>
-          <w:rFonts w:ascii="Helvetica" w:hAnsi="Helvetica"/>
+      </w:pPr>
+      <w:r>
+        <w:rPr>
+          <w:rFonts w:ascii="Roboto" w:hAnsi="Roboto"/>
           <w:color w:val="000000" w:themeColor="text1"/>
           <w:highlight w:val="lightGray"/>
           <w:lang w:val="en-ZA"/>
         </w:rPr>
+        <w:t>Attack paths take the attackers’ perspective and show the path of potential multistage attacks along with the vulnerabilities used at each stage. This process goes beyond a static list of vulnerabilities and looks at how an attacker could use them.</w:t>
+      </w:r>
+    </w:p>
+    <w:p>
+      <w:pPr>
+        <w:pStyle w:val="NormalWeb"/>
+        <w:rPr>
+          <w:rFonts w:ascii="Roboto" w:hAnsi="Roboto"/>
+          <w:color w:val="000000" w:themeColor="text1"/>
+          <w:lang w:val="en-ZA"/>
+        </w:rPr>
+      </w:pPr>
+      <w:r>
+        <w:rPr>
+          <w:rFonts w:ascii="Roboto" w:hAnsi="Roboto"/>
+          <w:color w:val="000000" w:themeColor="text1"/>
+          <w:highlight w:val="lightGray"/>
+          <w:lang w:val="en-ZA"/>
+        </w:rPr>
         <w:t>An attack path analysis can identify different paths an attacker may take through your infrastructure to reach those assets. All the attack paths on a network together form an attack graph. Visualizing the paths as a graph is intuitive, especially with a graph data visualization tool such as Neo4j Bloom.</w:t>
       </w:r>
     </w:p>
     <w:p>
       <w:pPr>
         <w:rPr>
+          <w:rFonts w:ascii="Roboto" w:hAnsi="Roboto"/>
           <w:color w:val="FFFFFF" w:themeColor="background1"/>
           <w:sz w:val="32"/>
           <w:szCs w:val="32"/>
@@ -1345,54 +1260,61 @@
     <w:p>
       <w:pPr>
         <w:rPr>
-          <w:sz w:val="32"/>
-          <w:szCs w:val="32"/>
-        </w:rPr>
-      </w:pPr>
-    </w:p>
-    <w:p>
-      <w:pPr>
-        <w:rPr>
-          <w:sz w:val="32"/>
-          <w:szCs w:val="32"/>
-        </w:rPr>
-      </w:pPr>
-    </w:p>
-    <w:p>
-      <w:pPr>
-        <w:rPr>
-          <w:sz w:val="32"/>
-          <w:szCs w:val="32"/>
-        </w:rPr>
-      </w:pPr>
-    </w:p>
-    <w:p>
-      <w:pPr>
-        <w:rPr>
-          <w:sz w:val="32"/>
-          <w:szCs w:val="32"/>
-        </w:rPr>
-      </w:pPr>
-    </w:p>
-    <w:p>
-      <w:pPr>
-        <w:rPr>
-          <w:sz w:val="32"/>
-          <w:szCs w:val="32"/>
-        </w:rPr>
-      </w:pPr>
-    </w:p>
-    <w:p>
-      <w:pPr>
-        <w:rPr>
-          <w:sz w:val="32"/>
-          <w:szCs w:val="32"/>
-        </w:rPr>
-      </w:pPr>
-    </w:p>
-    <w:p>
-      <w:pPr>
-        <w:rPr>
+          <w:rFonts w:ascii="Roboto" w:hAnsi="Roboto"/>
+          <w:sz w:val="32"/>
+          <w:szCs w:val="32"/>
+        </w:rPr>
+      </w:pPr>
+    </w:p>
+    <w:p>
+      <w:pPr>
+        <w:rPr>
+          <w:rFonts w:ascii="Roboto" w:hAnsi="Roboto"/>
+          <w:sz w:val="32"/>
+          <w:szCs w:val="32"/>
+        </w:rPr>
+      </w:pPr>
+    </w:p>
+    <w:p>
+      <w:pPr>
+        <w:rPr>
+          <w:rFonts w:ascii="Roboto" w:hAnsi="Roboto"/>
+          <w:sz w:val="32"/>
+          <w:szCs w:val="32"/>
+        </w:rPr>
+      </w:pPr>
+    </w:p>
+    <w:p>
+      <w:pPr>
+        <w:rPr>
+          <w:rFonts w:ascii="Roboto" w:hAnsi="Roboto"/>
+          <w:sz w:val="32"/>
+          <w:szCs w:val="32"/>
+        </w:rPr>
+      </w:pPr>
+    </w:p>
+    <w:p>
+      <w:pPr>
+        <w:rPr>
+          <w:rFonts w:ascii="Roboto" w:hAnsi="Roboto"/>
+          <w:sz w:val="32"/>
+          <w:szCs w:val="32"/>
+        </w:rPr>
+      </w:pPr>
+    </w:p>
+    <w:p>
+      <w:pPr>
+        <w:rPr>
+          <w:rFonts w:ascii="Roboto" w:hAnsi="Roboto"/>
+          <w:sz w:val="32"/>
+          <w:szCs w:val="32"/>
+        </w:rPr>
+      </w:pPr>
+    </w:p>
+    <w:p>
+      <w:pPr>
+        <w:rPr>
+          <w:rFonts w:ascii="Roboto" w:hAnsi="Roboto"/>
           <w:sz w:val="32"/>
           <w:szCs w:val="32"/>
           <w:lang w:val="en-ZA"/>
@@ -1402,22 +1324,25 @@
     <w:p>
       <w:pPr>
         <w:rPr>
-          <w:sz w:val="32"/>
-          <w:szCs w:val="32"/>
-        </w:rPr>
-      </w:pPr>
-    </w:p>
-    <w:p>
-      <w:pPr>
-        <w:rPr>
-          <w:sz w:val="32"/>
-          <w:szCs w:val="32"/>
-        </w:rPr>
-      </w:pPr>
-    </w:p>
-    <w:p>
-      <w:pPr>
-        <w:rPr>
+          <w:rFonts w:ascii="Roboto" w:hAnsi="Roboto"/>
+          <w:sz w:val="32"/>
+          <w:szCs w:val="32"/>
+        </w:rPr>
+      </w:pPr>
+    </w:p>
+    <w:p>
+      <w:pPr>
+        <w:rPr>
+          <w:rFonts w:ascii="Roboto" w:hAnsi="Roboto"/>
+          <w:sz w:val="32"/>
+          <w:szCs w:val="32"/>
+        </w:rPr>
+      </w:pPr>
+    </w:p>
+    <w:p>
+      <w:pPr>
+        <w:rPr>
+          <w:rFonts w:ascii="Roboto" w:hAnsi="Roboto"/>
           <w:sz w:val="32"/>
           <w:szCs w:val="32"/>
         </w:rPr>
@@ -1433,9 +1358,59 @@
 </w:document>
 </file>
 
+<file path=word/endnotes.xml><?xml version="1.0" encoding="utf-8"?>
+<w:endnotes xmlns:wpc="http://schemas.microsoft.com/office/word/2010/wordprocessingCanvas" xmlns:cx="http://schemas.microsoft.com/office/drawing/2014/chartex" xmlns:cx1="http://schemas.microsoft.com/office/drawing/2015/9/8/chartex" xmlns:cx2="http://schemas.microsoft.com/office/drawing/2015/10/21/chartex" xmlns:cx3="http://schemas.microsoft.com/office/drawing/2016/5/9/chartex" xmlns:cx4="http://schemas.microsoft.com/office/drawing/2016/5/10/chartex" xmlns:cx5="http://schemas.microsoft.com/office/drawing/2016/5/11/chartex" xmlns:cx6="http://schemas.microsoft.com/office/drawing/2016/5/12/chartex" xmlns:cx7="http://schemas.microsoft.com/office/drawing/2016/5/13/chartex" xmlns:cx8="http://schemas.microsoft.com/office/drawing/2016/5/14/chartex" xmlns:mc="http://schemas.openxmlformats.org/markup-compatibility/2006" xmlns:aink="http://schemas.microsoft.com/office/drawing/2016/ink" xmlns:am3d="http://schemas.microsoft.com/office/drawing/2017/model3d" xmlns:o="urn:schemas-microsoft-com:office:office" xmlns:oel="http://schemas.microsoft.com/office/2019/extlst" xmlns:r="http://schemas.openxmlformats.org/officeDocument/2006/relationships" xmlns:m="http://schemas.openxmlformats.org/officeDocument/2006/math" xmlns:v="urn:schemas-microsoft-com:vml" xmlns:wp14="http://schemas.microsoft.com/office/word/2010/wordprocessingDrawing" xmlns:wp="http://schemas.openxmlformats.org/drawingml/2006/wordprocessingDrawing" xmlns:w10="urn:schemas-microsoft-com:office:word" xmlns:w="http://schemas.openxmlformats.org/wordprocessingml/2006/main" xmlns:w14="http://schemas.microsoft.com/office/word/2010/wordml" xmlns:w15="http://schemas.microsoft.com/office/word/2012/wordml" xmlns:w16cex="http://schemas.microsoft.com/office/word/2018/wordml/cex" xmlns:w16cid="http://schemas.microsoft.com/office/word/2016/wordml/cid" xmlns:w16="http://schemas.microsoft.com/office/word/2018/wordml" xmlns:w16sdtdh="http://schemas.microsoft.com/office/word/2020/wordml/sdtdatahash" xmlns:w16se="http://schemas.microsoft.com/office/word/2015/wordml/symex" xmlns:wpg="http://schemas.microsoft.com/office/word/2010/wordprocessingGroup" xmlns:wpi="http://schemas.microsoft.com/office/word/2010/wordprocessingInk" xmlns:wne="http://schemas.microsoft.com/office/word/2006/wordml" xmlns:wps="http://schemas.microsoft.com/office/word/2010/wordprocessingShape" mc:Ignorable="w14 w15 w16se w16cid w16 w16cex w16sdtdh wp14">
+  <w:endnote w:type="separator" w:id="-1">
+    <w:p>
+      <w:pPr>
+        <w:spacing w:after="0" w:line="240" w:lineRule="auto"/>
+      </w:pPr>
+      <w:r>
+        <w:separator/>
+      </w:r>
+    </w:p>
+  </w:endnote>
+  <w:endnote w:type="continuationSeparator" w:id="0">
+    <w:p>
+      <w:pPr>
+        <w:spacing w:after="0" w:line="240" w:lineRule="auto"/>
+      </w:pPr>
+      <w:r>
+        <w:continuationSeparator/>
+      </w:r>
+    </w:p>
+  </w:endnote>
+</w:endnotes>
+</file>
+
+<file path=word/footnotes.xml><?xml version="1.0" encoding="utf-8"?>
+<w:footnotes xmlns:wpc="http://schemas.microsoft.com/office/word/2010/wordprocessingCanvas" xmlns:cx="http://schemas.microsoft.com/office/drawing/2014/chartex" xmlns:cx1="http://schemas.microsoft.com/office/drawing/2015/9/8/chartex" xmlns:cx2="http://schemas.microsoft.com/office/drawing/2015/10/21/chartex" xmlns:cx3="http://schemas.microsoft.com/office/drawing/2016/5/9/chartex" xmlns:cx4="http://schemas.microsoft.com/office/drawing/2016/5/10/chartex" xmlns:cx5="http://schemas.microsoft.com/office/drawing/2016/5/11/chartex" xmlns:cx6="http://schemas.microsoft.com/office/drawing/2016/5/12/chartex" xmlns:cx7="http://schemas.microsoft.com/office/drawing/2016/5/13/chartex" xmlns:cx8="http://schemas.microsoft.com/office/drawing/2016/5/14/chartex" xmlns:mc="http://schemas.openxmlformats.org/markup-compatibility/2006" xmlns:aink="http://schemas.microsoft.com/office/drawing/2016/ink" xmlns:am3d="http://schemas.microsoft.com/office/drawing/2017/model3d" xmlns:o="urn:schemas-microsoft-com:office:office" xmlns:oel="http://schemas.microsoft.com/office/2019/extlst" xmlns:r="http://schemas.openxmlformats.org/officeDocument/2006/relationships" xmlns:m="http://schemas.openxmlformats.org/officeDocument/2006/math" xmlns:v="urn:schemas-microsoft-com:vml" xmlns:wp14="http://schemas.microsoft.com/office/word/2010/wordprocessingDrawing" xmlns:wp="http://schemas.openxmlformats.org/drawingml/2006/wordprocessingDrawing" xmlns:w10="urn:schemas-microsoft-com:office:word" xmlns:w="http://schemas.openxmlformats.org/wordprocessingml/2006/main" xmlns:w14="http://schemas.microsoft.com/office/word/2010/wordml" xmlns:w15="http://schemas.microsoft.com/office/word/2012/wordml" xmlns:w16cex="http://schemas.microsoft.com/office/word/2018/wordml/cex" xmlns:w16cid="http://schemas.microsoft.com/office/word/2016/wordml/cid" xmlns:w16="http://schemas.microsoft.com/office/word/2018/wordml" xmlns:w16sdtdh="http://schemas.microsoft.com/office/word/2020/wordml/sdtdatahash" xmlns:w16se="http://schemas.microsoft.com/office/word/2015/wordml/symex" xmlns:wpg="http://schemas.microsoft.com/office/word/2010/wordprocessingGroup" xmlns:wpi="http://schemas.microsoft.com/office/word/2010/wordprocessingInk" xmlns:wne="http://schemas.microsoft.com/office/word/2006/wordml" xmlns:wps="http://schemas.microsoft.com/office/word/2010/wordprocessingShape" mc:Ignorable="w14 w15 w16se w16cid w16 w16cex w16sdtdh wp14">
+  <w:footnote w:type="separator" w:id="-1">
+    <w:p>
+      <w:pPr>
+        <w:spacing w:after="0" w:line="240" w:lineRule="auto"/>
+      </w:pPr>
+      <w:r>
+        <w:separator/>
+      </w:r>
+    </w:p>
+  </w:footnote>
+  <w:footnote w:type="continuationSeparator" w:id="0">
+    <w:p>
+      <w:pPr>
+        <w:spacing w:after="0" w:line="240" w:lineRule="auto"/>
+      </w:pPr>
+      <w:r>
+        <w:continuationSeparator/>
+      </w:r>
+    </w:p>
+  </w:footnote>
+</w:footnotes>
+</file>
+
 <file path=word/numbering.xml><?xml version="1.0" encoding="utf-8"?>
-<w:numbering xmlns:ve="http://schemas.openxmlformats.org/markup-compatibility/2006" xmlns:o="urn:schemas-microsoft-com:office:office" xmlns:r="http://schemas.openxmlformats.org/officeDocument/2006/relationships" xmlns:m="http://schemas.openxmlformats.org/officeDocument/2006/math" xmlns:v="urn:schemas-microsoft-com:vml" xmlns:wp="http://schemas.openxmlformats.org/drawingml/2006/wordprocessingDrawing" xmlns:w10="urn:schemas-microsoft-com:office:word" xmlns:w="http://schemas.openxmlformats.org/wordprocessingml/2006/main" xmlns:wne="http://schemas.microsoft.com/office/word/2006/wordml">
-  <w:abstractNum w:abstractNumId="0">
+<w:numbering xmlns:wpc="http://schemas.microsoft.com/office/word/2010/wordprocessingCanvas" xmlns:cx="http://schemas.microsoft.com/office/drawing/2014/chartex" xmlns:cx1="http://schemas.microsoft.com/office/drawing/2015/9/8/chartex" xmlns:cx2="http://schemas.microsoft.com/office/drawing/2015/10/21/chartex" xmlns:cx3="http://schemas.microsoft.com/office/drawing/2016/5/9/chartex" xmlns:cx4="http://schemas.microsoft.com/office/drawing/2016/5/10/chartex" xmlns:cx5="http://schemas.microsoft.com/office/drawing/2016/5/11/chartex" xmlns:cx6="http://schemas.microsoft.com/office/drawing/2016/5/12/chartex" xmlns:cx7="http://schemas.microsoft.com/office/drawing/2016/5/13/chartex" xmlns:cx8="http://schemas.microsoft.com/office/drawing/2016/5/14/chartex" xmlns:mc="http://schemas.openxmlformats.org/markup-compatibility/2006" xmlns:aink="http://schemas.microsoft.com/office/drawing/2016/ink" xmlns:am3d="http://schemas.microsoft.com/office/drawing/2017/model3d" xmlns:o="urn:schemas-microsoft-com:office:office" xmlns:oel="http://schemas.microsoft.com/office/2019/extlst" xmlns:r="http://schemas.openxmlformats.org/officeDocument/2006/relationships" xmlns:m="http://schemas.openxmlformats.org/officeDocument/2006/math" xmlns:v="urn:schemas-microsoft-com:vml" xmlns:wp14="http://schemas.microsoft.com/office/word/2010/wordprocessingDrawing" xmlns:wp="http://schemas.openxmlformats.org/drawingml/2006/wordprocessingDrawing" xmlns:w10="urn:schemas-microsoft-com:office:word" xmlns:w="http://schemas.openxmlformats.org/wordprocessingml/2006/main" xmlns:w14="http://schemas.microsoft.com/office/word/2010/wordml" xmlns:w15="http://schemas.microsoft.com/office/word/2012/wordml" xmlns:w16cex="http://schemas.microsoft.com/office/word/2018/wordml/cex" xmlns:w16cid="http://schemas.microsoft.com/office/word/2016/wordml/cid" xmlns:w16="http://schemas.microsoft.com/office/word/2018/wordml" xmlns:w16sdtdh="http://schemas.microsoft.com/office/word/2020/wordml/sdtdatahash" xmlns:w16se="http://schemas.microsoft.com/office/word/2015/wordml/symex" xmlns:wpg="http://schemas.microsoft.com/office/word/2010/wordprocessingGroup" xmlns:wpi="http://schemas.microsoft.com/office/word/2010/wordprocessingInk" xmlns:wne="http://schemas.microsoft.com/office/word/2006/wordml" xmlns:wps="http://schemas.microsoft.com/office/word/2010/wordprocessingShape" mc:Ignorable="w14 w15 w16se w16cid w16 w16cex w16sdtdh wp14">
+  <w:abstractNum w:abstractNumId="0" w15:restartNumberingAfterBreak="0">
     <w:nsid w:val="1F7576AD"/>
     <w:multiLevelType w:val="multilevel"/>
     <w:tmpl w:val="4E268AB2"/>
@@ -1584,14 +1559,14 @@
       </w:rPr>
     </w:lvl>
   </w:abstractNum>
-  <w:num w:numId="1">
+  <w:num w:numId="1" w16cid:durableId="784347457">
     <w:abstractNumId w:val="0"/>
   </w:num>
 </w:numbering>
 </file>
 
 <file path=word/styles.xml><?xml version="1.0" encoding="utf-8"?>
-<w:styles xmlns:r="http://schemas.openxmlformats.org/officeDocument/2006/relationships" xmlns:w="http://schemas.openxmlformats.org/wordprocessingml/2006/main">
+<w:styles xmlns:mc="http://schemas.openxmlformats.org/markup-compatibility/2006" xmlns:r="http://schemas.openxmlformats.org/officeDocument/2006/relationships" xmlns:w="http://schemas.openxmlformats.org/wordprocessingml/2006/main" xmlns:w14="http://schemas.microsoft.com/office/word/2010/wordml" xmlns:w15="http://schemas.microsoft.com/office/word/2012/wordml" xmlns:w16cex="http://schemas.microsoft.com/office/word/2018/wordml/cex" xmlns:w16cid="http://schemas.microsoft.com/office/word/2016/wordml/cid" xmlns:w16="http://schemas.microsoft.com/office/word/2018/wordml" xmlns:w16sdtdh="http://schemas.microsoft.com/office/word/2020/wordml/sdtdatahash" xmlns:w16se="http://schemas.microsoft.com/office/word/2015/wordml/symex" mc:Ignorable="w14 w15 w16se w16cid w16 w16cex w16sdtdh">
   <w:docDefaults>
     <w:rPrDefault>
       <w:rPr>
@@ -1607,162 +1582,400 @@
       </w:pPr>
     </w:pPrDefault>
   </w:docDefaults>
-  <w:latentStyles w:defLockedState="0" w:defUIPriority="99" w:defSemiHidden="1" w:defUnhideWhenUsed="1" w:defQFormat="0" w:count="267">
-    <w:lsdException w:name="Normal" w:semiHidden="0" w:uiPriority="0" w:unhideWhenUsed="0" w:qFormat="1"/>
-    <w:lsdException w:name="heading 1" w:semiHidden="0" w:uiPriority="9" w:unhideWhenUsed="0" w:qFormat="1"/>
-    <w:lsdException w:name="heading 2" w:uiPriority="9" w:qFormat="1"/>
-    <w:lsdException w:name="heading 3" w:uiPriority="9" w:qFormat="1"/>
-    <w:lsdException w:name="heading 4" w:uiPriority="9" w:qFormat="1"/>
-    <w:lsdException w:name="heading 5" w:uiPriority="9" w:qFormat="1"/>
-    <w:lsdException w:name="heading 6" w:uiPriority="9" w:qFormat="1"/>
-    <w:lsdException w:name="heading 7" w:uiPriority="9" w:qFormat="1"/>
-    <w:lsdException w:name="heading 8" w:uiPriority="9" w:qFormat="1"/>
-    <w:lsdException w:name="heading 9" w:uiPriority="9" w:qFormat="1"/>
-    <w:lsdException w:name="toc 1" w:uiPriority="39"/>
-    <w:lsdException w:name="toc 2" w:uiPriority="39"/>
-    <w:lsdException w:name="toc 3" w:uiPriority="39"/>
-    <w:lsdException w:name="toc 4" w:uiPriority="39"/>
-    <w:lsdException w:name="toc 5" w:uiPriority="39"/>
-    <w:lsdException w:name="toc 6" w:uiPriority="39"/>
-    <w:lsdException w:name="toc 7" w:uiPriority="39"/>
-    <w:lsdException w:name="toc 8" w:uiPriority="39"/>
-    <w:lsdException w:name="toc 9" w:uiPriority="39"/>
-    <w:lsdException w:name="caption" w:uiPriority="35" w:qFormat="1"/>
-    <w:lsdException w:name="Title" w:semiHidden="0" w:uiPriority="10" w:unhideWhenUsed="0" w:qFormat="1"/>
-    <w:lsdException w:name="Default Paragraph Font" w:uiPriority="1"/>
-    <w:lsdException w:name="Subtitle" w:semiHidden="0" w:uiPriority="11" w:unhideWhenUsed="0" w:qFormat="1"/>
-    <w:lsdException w:name="Strong" w:semiHidden="0" w:uiPriority="22" w:unhideWhenUsed="0" w:qFormat="1"/>
-    <w:lsdException w:name="Emphasis" w:semiHidden="0" w:uiPriority="20" w:unhideWhenUsed="0" w:qFormat="1"/>
-    <w:lsdException w:name="Table Grid" w:semiHidden="0" w:uiPriority="39" w:unhideWhenUsed="0"/>
-    <w:lsdException w:name="Placeholder Text" w:unhideWhenUsed="0"/>
-    <w:lsdException w:name="No Spacing" w:semiHidden="0" w:uiPriority="1" w:unhideWhenUsed="0" w:qFormat="1"/>
-    <w:lsdException w:name="Light Shading" w:semiHidden="0" w:uiPriority="60" w:unhideWhenUsed="0"/>
-    <w:lsdException w:name="Light List" w:semiHidden="0" w:uiPriority="61" w:unhideWhenUsed="0"/>
-    <w:lsdException w:name="Light Grid" w:semiHidden="0" w:uiPriority="62" w:unhideWhenUsed="0"/>
-    <w:lsdException w:name="Medium Shading 1" w:semiHidden="0" w:uiPriority="63" w:unhideWhenUsed="0"/>
-    <w:lsdException w:name="Medium Shading 2" w:semiHidden="0" w:uiPriority="64" w:unhideWhenUsed="0"/>
-    <w:lsdException w:name="Medium List 1" w:semiHidden="0" w:uiPriority="65" w:unhideWhenUsed="0"/>
-    <w:lsdException w:name="Medium List 2" w:semiHidden="0" w:uiPriority="66" w:unhideWhenUsed="0"/>
-    <w:lsdException w:name="Medium Grid 1" w:semiHidden="0" w:uiPriority="67" w:unhideWhenUsed="0"/>
-    <w:lsdException w:name="Medium Grid 2" w:semiHidden="0" w:uiPriority="68" w:unhideWhenUsed="0"/>
-    <w:lsdException w:name="Medium Grid 3" w:semiHidden="0" w:uiPriority="69" w:unhideWhenUsed="0"/>
-    <w:lsdException w:name="Dark List" w:semiHidden="0" w:uiPriority="70" w:unhideWhenUsed="0"/>
-    <w:lsdException w:name="Colorful Shading" w:semiHidden="0" w:uiPriority="71" w:unhideWhenUsed="0"/>
-    <w:lsdException w:name="Colorful List" w:semiHidden="0" w:uiPriority="72" w:unhideWhenUsed="0"/>
-    <w:lsdException w:name="Colorful Grid" w:semiHidden="0" w:uiPriority="73" w:unhideWhenUsed="0"/>
-    <w:lsdException w:name="Light Shading Accent 1" w:semiHidden="0" w:uiPriority="60" w:unhideWhenUsed="0"/>
-    <w:lsdException w:name="Light List Accent 1" w:semiHidden="0" w:uiPriority="61" w:unhideWhenUsed="0"/>
-    <w:lsdException w:name="Light Grid Accent 1" w:semiHidden="0" w:uiPriority="62" w:unhideWhenUsed="0"/>
-    <w:lsdException w:name="Medium Shading 1 Accent 1" w:semiHidden="0" w:uiPriority="63" w:unhideWhenUsed="0"/>
-    <w:lsdException w:name="Medium Shading 2 Accent 1" w:semiHidden="0" w:uiPriority="64" w:unhideWhenUsed="0"/>
-    <w:lsdException w:name="Medium List 1 Accent 1" w:semiHidden="0" w:uiPriority="65" w:unhideWhenUsed="0"/>
-    <w:lsdException w:name="Revision" w:unhideWhenUsed="0"/>
-    <w:lsdException w:name="List Paragraph" w:semiHidden="0" w:uiPriority="34" w:unhideWhenUsed="0" w:qFormat="1"/>
-    <w:lsdException w:name="Quote" w:semiHidden="0" w:uiPriority="29" w:unhideWhenUsed="0" w:qFormat="1"/>
-    <w:lsdException w:name="Intense Quote" w:semiHidden="0" w:uiPriority="30" w:unhideWhenUsed="0" w:qFormat="1"/>
-    <w:lsdException w:name="Medium List 2 Accent 1" w:semiHidden="0" w:uiPriority="66" w:unhideWhenUsed="0"/>
-    <w:lsdException w:name="Medium Grid 1 Accent 1" w:semiHidden="0" w:uiPriority="67" w:unhideWhenUsed="0"/>
-    <w:lsdException w:name="Medium Grid 2 Accent 1" w:semiHidden="0" w:uiPriority="68" w:unhideWhenUsed="0"/>
-    <w:lsdException w:name="Medium Grid 3 Accent 1" w:semiHidden="0" w:uiPriority="69" w:unhideWhenUsed="0"/>
-    <w:lsdException w:name="Dark List Accent 1" w:semiHidden="0" w:uiPriority="70" w:unhideWhenUsed="0"/>
-    <w:lsdException w:name="Colorful Shading Accent 1" w:semiHidden="0" w:uiPriority="71" w:unhideWhenUsed="0"/>
-    <w:lsdException w:name="Colorful List Accent 1" w:semiHidden="0" w:uiPriority="72" w:unhideWhenUsed="0"/>
-    <w:lsdException w:name="Colorful Grid Accent 1" w:semiHidden="0" w:uiPriority="73" w:unhideWhenUsed="0"/>
-    <w:lsdException w:name="Light Shading Accent 2" w:semiHidden="0" w:uiPriority="60" w:unhideWhenUsed="0"/>
-    <w:lsdException w:name="Light List Accent 2" w:semiHidden="0" w:uiPriority="61" w:unhideWhenUsed="0"/>
-    <w:lsdException w:name="Light Grid Accent 2" w:semiHidden="0" w:uiPriority="62" w:unhideWhenUsed="0"/>
-    <w:lsdException w:name="Medium Shading 1 Accent 2" w:semiHidden="0" w:uiPriority="63" w:unhideWhenUsed="0"/>
-    <w:lsdException w:name="Medium Shading 2 Accent 2" w:semiHidden="0" w:uiPriority="64" w:unhideWhenUsed="0"/>
-    <w:lsdException w:name="Medium List 1 Accent 2" w:semiHidden="0" w:uiPriority="65" w:unhideWhenUsed="0"/>
-    <w:lsdException w:name="Medium List 2 Accent 2" w:semiHidden="0" w:uiPriority="66" w:unhideWhenUsed="0"/>
-    <w:lsdException w:name="Medium Grid 1 Accent 2" w:semiHidden="0" w:uiPriority="67" w:unhideWhenUsed="0"/>
-    <w:lsdException w:name="Medium Grid 2 Accent 2" w:semiHidden="0" w:uiPriority="68" w:unhideWhenUsed="0"/>
-    <w:lsdException w:name="Medium Grid 3 Accent 2" w:semiHidden="0" w:uiPriority="69" w:unhideWhenUsed="0"/>
-    <w:lsdException w:name="Dark List Accent 2" w:semiHidden="0" w:uiPriority="70" w:unhideWhenUsed="0"/>
-    <w:lsdException w:name="Colorful Shading Accent 2" w:semiHidden="0" w:uiPriority="71" w:unhideWhenUsed="0"/>
-    <w:lsdException w:name="Colorful List Accent 2" w:semiHidden="0" w:uiPriority="72" w:unhideWhenUsed="0"/>
-    <w:lsdException w:name="Colorful Grid Accent 2" w:semiHidden="0" w:uiPriority="73" w:unhideWhenUsed="0"/>
-    <w:lsdException w:name="Light Shading Accent 3" w:semiHidden="0" w:uiPriority="60" w:unhideWhenUsed="0"/>
-    <w:lsdException w:name="Light List Accent 3" w:semiHidden="0" w:uiPriority="61" w:unhideWhenUsed="0"/>
-    <w:lsdException w:name="Light Grid Accent 3" w:semiHidden="0" w:uiPriority="62" w:unhideWhenUsed="0"/>
-    <w:lsdException w:name="Medium Shading 1 Accent 3" w:semiHidden="0" w:uiPriority="63" w:unhideWhenUsed="0"/>
-    <w:lsdException w:name="Medium Shading 2 Accent 3" w:semiHidden="0" w:uiPriority="64" w:unhideWhenUsed="0"/>
-    <w:lsdException w:name="Medium List 1 Accent 3" w:semiHidden="0" w:uiPriority="65" w:unhideWhenUsed="0"/>
-    <w:lsdException w:name="Medium List 2 Accent 3" w:semiHidden="0" w:uiPriority="66" w:unhideWhenUsed="0"/>
-    <w:lsdException w:name="Medium Grid 1 Accent 3" w:semiHidden="0" w:uiPriority="67" w:unhideWhenUsed="0"/>
-    <w:lsdException w:name="Medium Grid 2 Accent 3" w:semiHidden="0" w:uiPriority="68" w:unhideWhenUsed="0"/>
-    <w:lsdException w:name="Medium Grid 3 Accent 3" w:semiHidden="0" w:uiPriority="69" w:unhideWhenUsed="0"/>
-    <w:lsdException w:name="Dark List Accent 3" w:semiHidden="0" w:uiPriority="70" w:unhideWhenUsed="0"/>
-    <w:lsdException w:name="Colorful Shading Accent 3" w:semiHidden="0" w:uiPriority="71" w:unhideWhenUsed="0"/>
-    <w:lsdException w:name="Colorful List Accent 3" w:semiHidden="0" w:uiPriority="72" w:unhideWhenUsed="0"/>
-    <w:lsdException w:name="Colorful Grid Accent 3" w:semiHidden="0" w:uiPriority="73" w:unhideWhenUsed="0"/>
-    <w:lsdException w:name="Light Shading Accent 4" w:semiHidden="0" w:uiPriority="60" w:unhideWhenUsed="0"/>
-    <w:lsdException w:name="Light List Accent 4" w:semiHidden="0" w:uiPriority="61" w:unhideWhenUsed="0"/>
-    <w:lsdException w:name="Light Grid Accent 4" w:semiHidden="0" w:uiPriority="62" w:unhideWhenUsed="0"/>
-    <w:lsdException w:name="Medium Shading 1 Accent 4" w:semiHidden="0" w:uiPriority="63" w:unhideWhenUsed="0"/>
-    <w:lsdException w:name="Medium Shading 2 Accent 4" w:semiHidden="0" w:uiPriority="64" w:unhideWhenUsed="0"/>
-    <w:lsdException w:name="Medium List 1 Accent 4" w:semiHidden="0" w:uiPriority="65" w:unhideWhenUsed="0"/>
-    <w:lsdException w:name="Medium List 2 Accent 4" w:semiHidden="0" w:uiPriority="66" w:unhideWhenUsed="0"/>
-    <w:lsdException w:name="Medium Grid 1 Accent 4" w:semiHidden="0" w:uiPriority="67" w:unhideWhenUsed="0"/>
-    <w:lsdException w:name="Medium Grid 2 Accent 4" w:semiHidden="0" w:uiPriority="68" w:unhideWhenUsed="0"/>
-    <w:lsdException w:name="Medium Grid 3 Accent 4" w:semiHidden="0" w:uiPriority="69" w:unhideWhenUsed="0"/>
-    <w:lsdException w:name="Dark List Accent 4" w:semiHidden="0" w:uiPriority="70" w:unhideWhenUsed="0"/>
-    <w:lsdException w:name="Colorful Shading Accent 4" w:semiHidden="0" w:uiPriority="71" w:unhideWhenUsed="0"/>
-    <w:lsdException w:name="Colorful List Accent 4" w:semiHidden="0" w:uiPriority="72" w:unhideWhenUsed="0"/>
-    <w:lsdException w:name="Colorful Grid Accent 4" w:semiHidden="0" w:uiPriority="73" w:unhideWhenUsed="0"/>
-    <w:lsdException w:name="Light Shading Accent 5" w:semiHidden="0" w:uiPriority="60" w:unhideWhenUsed="0"/>
-    <w:lsdException w:name="Light List Accent 5" w:semiHidden="0" w:uiPriority="61" w:unhideWhenUsed="0"/>
-    <w:lsdException w:name="Light Grid Accent 5" w:semiHidden="0" w:uiPriority="62" w:unhideWhenUsed="0"/>
-    <w:lsdException w:name="Medium Shading 1 Accent 5" w:semiHidden="0" w:uiPriority="63" w:unhideWhenUsed="0"/>
-    <w:lsdException w:name="Medium Shading 2 Accent 5" w:semiHidden="0" w:uiPriority="64" w:unhideWhenUsed="0"/>
-    <w:lsdException w:name="Medium List 1 Accent 5" w:semiHidden="0" w:uiPriority="65" w:unhideWhenUsed="0"/>
-    <w:lsdException w:name="Medium List 2 Accent 5" w:semiHidden="0" w:uiPriority="66" w:unhideWhenUsed="0"/>
-    <w:lsdException w:name="Medium Grid 1 Accent 5" w:semiHidden="0" w:uiPriority="67" w:unhideWhenUsed="0"/>
-    <w:lsdException w:name="Medium Grid 2 Accent 5" w:semiHidden="0" w:uiPriority="68" w:unhideWhenUsed="0"/>
-    <w:lsdException w:name="Medium Grid 3 Accent 5" w:semiHidden="0" w:uiPriority="69" w:unhideWhenUsed="0"/>
-    <w:lsdException w:name="Dark List Accent 5" w:semiHidden="0" w:uiPriority="70" w:unhideWhenUsed="0"/>
-    <w:lsdException w:name="Colorful Shading Accent 5" w:semiHidden="0" w:uiPriority="71" w:unhideWhenUsed="0"/>
-    <w:lsdException w:name="Colorful List Accent 5" w:semiHidden="0" w:uiPriority="72" w:unhideWhenUsed="0"/>
-    <w:lsdException w:name="Colorful Grid Accent 5" w:semiHidden="0" w:uiPriority="73" w:unhideWhenUsed="0"/>
-    <w:lsdException w:name="Light Shading Accent 6" w:semiHidden="0" w:uiPriority="60" w:unhideWhenUsed="0"/>
-    <w:lsdException w:name="Light List Accent 6" w:semiHidden="0" w:uiPriority="61" w:unhideWhenUsed="0"/>
-    <w:lsdException w:name="Light Grid Accent 6" w:semiHidden="0" w:uiPriority="62" w:unhideWhenUsed="0"/>
-    <w:lsdException w:name="Medium Shading 1 Accent 6" w:semiHidden="0" w:uiPriority="63" w:unhideWhenUsed="0"/>
-    <w:lsdException w:name="Medium Shading 2 Accent 6" w:semiHidden="0" w:uiPriority="64" w:unhideWhenUsed="0"/>
-    <w:lsdException w:name="Medium List 1 Accent 6" w:semiHidden="0" w:uiPriority="65" w:unhideWhenUsed="0"/>
-    <w:lsdException w:name="Medium List 2 Accent 6" w:semiHidden="0" w:uiPriority="66" w:unhideWhenUsed="0"/>
-    <w:lsdException w:name="Medium Grid 1 Accent 6" w:semiHidden="0" w:uiPriority="67" w:unhideWhenUsed="0"/>
-    <w:lsdException w:name="Medium Grid 2 Accent 6" w:semiHidden="0" w:uiPriority="68" w:unhideWhenUsed="0"/>
-    <w:lsdException w:name="Medium Grid 3 Accent 6" w:semiHidden="0" w:uiPriority="69" w:unhideWhenUsed="0"/>
-    <w:lsdException w:name="Dark List Accent 6" w:semiHidden="0" w:uiPriority="70" w:unhideWhenUsed="0"/>
-    <w:lsdException w:name="Colorful Shading Accent 6" w:semiHidden="0" w:uiPriority="71" w:unhideWhenUsed="0"/>
-    <w:lsdException w:name="Colorful List Accent 6" w:semiHidden="0" w:uiPriority="72" w:unhideWhenUsed="0"/>
-    <w:lsdException w:name="Colorful Grid Accent 6" w:semiHidden="0" w:uiPriority="73" w:unhideWhenUsed="0"/>
-    <w:lsdException w:name="Subtle Emphasis" w:semiHidden="0" w:uiPriority="19" w:unhideWhenUsed="0" w:qFormat="1"/>
-    <w:lsdException w:name="Intense Emphasis" w:semiHidden="0" w:uiPriority="21" w:unhideWhenUsed="0" w:qFormat="1"/>
-    <w:lsdException w:name="Subtle Reference" w:semiHidden="0" w:uiPriority="31" w:unhideWhenUsed="0" w:qFormat="1"/>
-    <w:lsdException w:name="Intense Reference" w:semiHidden="0" w:uiPriority="32" w:unhideWhenUsed="0" w:qFormat="1"/>
-    <w:lsdException w:name="Book Title" w:semiHidden="0" w:uiPriority="33" w:unhideWhenUsed="0" w:qFormat="1"/>
-    <w:lsdException w:name="Bibliography" w:uiPriority="37"/>
-    <w:lsdException w:name="TOC Heading" w:uiPriority="39" w:qFormat="1"/>
+  <w:latentStyles w:defLockedState="0" w:defUIPriority="99" w:defSemiHidden="0" w:defUnhideWhenUsed="0" w:defQFormat="0" w:count="376">
+    <w:lsdException w:name="Normal" w:uiPriority="0" w:qFormat="1"/>
+    <w:lsdException w:name="heading 1" w:uiPriority="9" w:qFormat="1"/>
+    <w:lsdException w:name="heading 2" w:semiHidden="1" w:uiPriority="9" w:unhideWhenUsed="1" w:qFormat="1"/>
+    <w:lsdException w:name="heading 3" w:semiHidden="1" w:uiPriority="9" w:unhideWhenUsed="1" w:qFormat="1"/>
+    <w:lsdException w:name="heading 4" w:semiHidden="1" w:uiPriority="9" w:unhideWhenUsed="1" w:qFormat="1"/>
+    <w:lsdException w:name="heading 5" w:semiHidden="1" w:uiPriority="9" w:unhideWhenUsed="1" w:qFormat="1"/>
+    <w:lsdException w:name="heading 6" w:semiHidden="1" w:uiPriority="9" w:unhideWhenUsed="1" w:qFormat="1"/>
+    <w:lsdException w:name="heading 7" w:semiHidden="1" w:uiPriority="9" w:unhideWhenUsed="1" w:qFormat="1"/>
+    <w:lsdException w:name="heading 8" w:semiHidden="1" w:uiPriority="9" w:unhideWhenUsed="1" w:qFormat="1"/>
+    <w:lsdException w:name="heading 9" w:semiHidden="1" w:uiPriority="9" w:unhideWhenUsed="1" w:qFormat="1"/>
+    <w:lsdException w:name="index 1" w:semiHidden="1" w:unhideWhenUsed="1"/>
+    <w:lsdException w:name="index 2" w:semiHidden="1" w:unhideWhenUsed="1"/>
+    <w:lsdException w:name="index 3" w:semiHidden="1" w:unhideWhenUsed="1"/>
+    <w:lsdException w:name="index 4" w:semiHidden="1" w:unhideWhenUsed="1"/>
+    <w:lsdException w:name="index 5" w:semiHidden="1" w:unhideWhenUsed="1"/>
+    <w:lsdException w:name="index 6" w:semiHidden="1" w:unhideWhenUsed="1"/>
+    <w:lsdException w:name="index 7" w:semiHidden="1" w:unhideWhenUsed="1"/>
+    <w:lsdException w:name="index 8" w:semiHidden="1" w:unhideWhenUsed="1"/>
+    <w:lsdException w:name="index 9" w:semiHidden="1" w:unhideWhenUsed="1"/>
+    <w:lsdException w:name="toc 1" w:semiHidden="1" w:uiPriority="39" w:unhideWhenUsed="1"/>
+    <w:lsdException w:name="toc 2" w:semiHidden="1" w:uiPriority="39" w:unhideWhenUsed="1"/>
+    <w:lsdException w:name="toc 3" w:semiHidden="1" w:uiPriority="39" w:unhideWhenUsed="1"/>
+    <w:lsdException w:name="toc 4" w:semiHidden="1" w:uiPriority="39" w:unhideWhenUsed="1"/>
+    <w:lsdException w:name="toc 5" w:semiHidden="1" w:uiPriority="39" w:unhideWhenUsed="1"/>
+    <w:lsdException w:name="toc 6" w:semiHidden="1" w:uiPriority="39" w:unhideWhenUsed="1"/>
+    <w:lsdException w:name="toc 7" w:semiHidden="1" w:uiPriority="39" w:unhideWhenUsed="1"/>
+    <w:lsdException w:name="toc 8" w:semiHidden="1" w:uiPriority="39" w:unhideWhenUsed="1"/>
+    <w:lsdException w:name="toc 9" w:semiHidden="1" w:uiPriority="39" w:unhideWhenUsed="1"/>
+    <w:lsdException w:name="Normal Indent" w:semiHidden="1" w:unhideWhenUsed="1"/>
+    <w:lsdException w:name="footnote text" w:semiHidden="1" w:unhideWhenUsed="1"/>
+    <w:lsdException w:name="annotation text" w:semiHidden="1" w:unhideWhenUsed="1"/>
+    <w:lsdException w:name="header" w:semiHidden="1" w:unhideWhenUsed="1"/>
+    <w:lsdException w:name="footer" w:semiHidden="1" w:unhideWhenUsed="1"/>
+    <w:lsdException w:name="index heading" w:semiHidden="1" w:unhideWhenUsed="1"/>
+    <w:lsdException w:name="caption" w:semiHidden="1" w:uiPriority="35" w:unhideWhenUsed="1" w:qFormat="1"/>
+    <w:lsdException w:name="table of figures" w:semiHidden="1" w:unhideWhenUsed="1"/>
+    <w:lsdException w:name="envelope address" w:semiHidden="1" w:unhideWhenUsed="1"/>
+    <w:lsdException w:name="envelope return" w:semiHidden="1" w:unhideWhenUsed="1"/>
+    <w:lsdException w:name="footnote reference" w:semiHidden="1" w:unhideWhenUsed="1"/>
+    <w:lsdException w:name="annotation reference" w:semiHidden="1" w:unhideWhenUsed="1"/>
+    <w:lsdException w:name="line number" w:semiHidden="1" w:unhideWhenUsed="1"/>
+    <w:lsdException w:name="page number" w:semiHidden="1" w:unhideWhenUsed="1"/>
+    <w:lsdException w:name="endnote reference" w:semiHidden="1" w:unhideWhenUsed="1"/>
+    <w:lsdException w:name="endnote text" w:semiHidden="1" w:unhideWhenUsed="1"/>
+    <w:lsdException w:name="table of authorities" w:semiHidden="1" w:unhideWhenUsed="1"/>
+    <w:lsdException w:name="macro" w:semiHidden="1" w:unhideWhenUsed="1"/>
+    <w:lsdException w:name="toa heading" w:semiHidden="1" w:unhideWhenUsed="1"/>
+    <w:lsdException w:name="List" w:semiHidden="1" w:unhideWhenUsed="1"/>
+    <w:lsdException w:name="List Bullet" w:semiHidden="1" w:unhideWhenUsed="1"/>
+    <w:lsdException w:name="List Number" w:semiHidden="1" w:unhideWhenUsed="1"/>
+    <w:lsdException w:name="List 2" w:semiHidden="1" w:unhideWhenUsed="1"/>
+    <w:lsdException w:name="List 3" w:semiHidden="1" w:unhideWhenUsed="1"/>
+    <w:lsdException w:name="List 4" w:semiHidden="1" w:unhideWhenUsed="1"/>
+    <w:lsdException w:name="List 5" w:semiHidden="1" w:unhideWhenUsed="1"/>
+    <w:lsdException w:name="List Bullet 2" w:semiHidden="1" w:unhideWhenUsed="1"/>
+    <w:lsdException w:name="List Bullet 3" w:semiHidden="1" w:unhideWhenUsed="1"/>
+    <w:lsdException w:name="List Bullet 4" w:semiHidden="1" w:unhideWhenUsed="1"/>
+    <w:lsdException w:name="List Bullet 5" w:semiHidden="1" w:unhideWhenUsed="1"/>
+    <w:lsdException w:name="List Number 2" w:semiHidden="1" w:unhideWhenUsed="1"/>
+    <w:lsdException w:name="List Number 3" w:semiHidden="1" w:unhideWhenUsed="1"/>
+    <w:lsdException w:name="List Number 4" w:semiHidden="1" w:unhideWhenUsed="1"/>
+    <w:lsdException w:name="List Number 5" w:semiHidden="1" w:unhideWhenUsed="1"/>
+    <w:lsdException w:name="Title" w:uiPriority="10" w:qFormat="1"/>
+    <w:lsdException w:name="Closing" w:semiHidden="1" w:unhideWhenUsed="1"/>
+    <w:lsdException w:name="Signature" w:semiHidden="1" w:unhideWhenUsed="1"/>
+    <w:lsdException w:name="Default Paragraph Font" w:semiHidden="1" w:uiPriority="1" w:unhideWhenUsed="1"/>
+    <w:lsdException w:name="Body Text" w:semiHidden="1" w:unhideWhenUsed="1"/>
+    <w:lsdException w:name="Body Text Indent" w:semiHidden="1" w:unhideWhenUsed="1"/>
+    <w:lsdException w:name="List Continue" w:semiHidden="1" w:unhideWhenUsed="1"/>
+    <w:lsdException w:name="List Continue 2" w:semiHidden="1" w:unhideWhenUsed="1"/>
+    <w:lsdException w:name="List Continue 3" w:semiHidden="1" w:unhideWhenUsed="1"/>
+    <w:lsdException w:name="List Continue 4" w:semiHidden="1" w:unhideWhenUsed="1"/>
+    <w:lsdException w:name="List Continue 5" w:semiHidden="1" w:unhideWhenUsed="1"/>
+    <w:lsdException w:name="Message Header" w:semiHidden="1" w:unhideWhenUsed="1"/>
+    <w:lsdException w:name="Subtitle" w:uiPriority="11" w:qFormat="1"/>
+    <w:lsdException w:name="Salutation" w:semiHidden="1" w:unhideWhenUsed="1"/>
+    <w:lsdException w:name="Date" w:semiHidden="1" w:unhideWhenUsed="1"/>
+    <w:lsdException w:name="Body Text First Indent" w:semiHidden="1" w:unhideWhenUsed="1"/>
+    <w:lsdException w:name="Body Text First Indent 2" w:semiHidden="1" w:unhideWhenUsed="1"/>
+    <w:lsdException w:name="Note Heading" w:semiHidden="1" w:unhideWhenUsed="1"/>
+    <w:lsdException w:name="Body Text 2" w:semiHidden="1" w:unhideWhenUsed="1"/>
+    <w:lsdException w:name="Body Text 3" w:semiHidden="1" w:unhideWhenUsed="1"/>
+    <w:lsdException w:name="Body Text Indent 2" w:semiHidden="1" w:unhideWhenUsed="1"/>
+    <w:lsdException w:name="Body Text Indent 3" w:semiHidden="1" w:unhideWhenUsed="1"/>
+    <w:lsdException w:name="Block Text" w:semiHidden="1" w:unhideWhenUsed="1"/>
+    <w:lsdException w:name="Hyperlink" w:semiHidden="1" w:unhideWhenUsed="1"/>
+    <w:lsdException w:name="FollowedHyperlink" w:semiHidden="1" w:unhideWhenUsed="1"/>
+    <w:lsdException w:name="Strong" w:uiPriority="22" w:qFormat="1"/>
+    <w:lsdException w:name="Emphasis" w:uiPriority="20" w:qFormat="1"/>
+    <w:lsdException w:name="Document Map" w:semiHidden="1" w:unhideWhenUsed="1"/>
+    <w:lsdException w:name="Plain Text" w:semiHidden="1" w:unhideWhenUsed="1"/>
+    <w:lsdException w:name="E-mail Signature" w:semiHidden="1" w:unhideWhenUsed="1"/>
+    <w:lsdException w:name="HTML Top of Form" w:semiHidden="1" w:unhideWhenUsed="1"/>
+    <w:lsdException w:name="HTML Bottom of Form" w:semiHidden="1" w:unhideWhenUsed="1"/>
+    <w:lsdException w:name="Normal (Web)" w:semiHidden="1" w:unhideWhenUsed="1"/>
+    <w:lsdException w:name="HTML Acronym" w:semiHidden="1" w:unhideWhenUsed="1"/>
+    <w:lsdException w:name="HTML Address" w:semiHidden="1" w:unhideWhenUsed="1"/>
+    <w:lsdException w:name="HTML Cite" w:semiHidden="1" w:unhideWhenUsed="1"/>
+    <w:lsdException w:name="HTML Code" w:semiHidden="1" w:unhideWhenUsed="1"/>
+    <w:lsdException w:name="HTML Definition" w:semiHidden="1" w:unhideWhenUsed="1"/>
+    <w:lsdException w:name="HTML Keyboard" w:semiHidden="1" w:unhideWhenUsed="1"/>
+    <w:lsdException w:name="HTML Preformatted" w:semiHidden="1" w:unhideWhenUsed="1"/>
+    <w:lsdException w:name="HTML Sample" w:semiHidden="1" w:unhideWhenUsed="1"/>
+    <w:lsdException w:name="HTML Typewriter" w:semiHidden="1" w:unhideWhenUsed="1"/>
+    <w:lsdException w:name="HTML Variable" w:semiHidden="1" w:unhideWhenUsed="1"/>
+    <w:lsdException w:name="Normal Table" w:semiHidden="1" w:unhideWhenUsed="1"/>
+    <w:lsdException w:name="annotation subject" w:semiHidden="1" w:unhideWhenUsed="1"/>
+    <w:lsdException w:name="No List" w:semiHidden="1" w:unhideWhenUsed="1"/>
+    <w:lsdException w:name="Outline List 1" w:semiHidden="1" w:unhideWhenUsed="1"/>
+    <w:lsdException w:name="Outline List 2" w:semiHidden="1" w:unhideWhenUsed="1"/>
+    <w:lsdException w:name="Outline List 3" w:semiHidden="1" w:unhideWhenUsed="1"/>
+    <w:lsdException w:name="Table Simple 1" w:semiHidden="1" w:unhideWhenUsed="1"/>
+    <w:lsdException w:name="Table Simple 2" w:semiHidden="1" w:unhideWhenUsed="1"/>
+    <w:lsdException w:name="Table Simple 3" w:semiHidden="1" w:unhideWhenUsed="1"/>
+    <w:lsdException w:name="Table Classic 1" w:semiHidden="1" w:unhideWhenUsed="1"/>
+    <w:lsdException w:name="Table Classic 2" w:semiHidden="1" w:unhideWhenUsed="1"/>
+    <w:lsdException w:name="Table Classic 3" w:semiHidden="1" w:unhideWhenUsed="1"/>
+    <w:lsdException w:name="Table Classic 4" w:semiHidden="1" w:unhideWhenUsed="1"/>
+    <w:lsdException w:name="Table Colorful 1" w:semiHidden="1" w:unhideWhenUsed="1"/>
+    <w:lsdException w:name="Table Colorful 2" w:semiHidden="1" w:unhideWhenUsed="1"/>
+    <w:lsdException w:name="Table Colorful 3" w:semiHidden="1" w:unhideWhenUsed="1"/>
+    <w:lsdException w:name="Table Columns 1" w:semiHidden="1" w:unhideWhenUsed="1"/>
+    <w:lsdException w:name="Table Columns 2" w:semiHidden="1" w:unhideWhenUsed="1"/>
+    <w:lsdException w:name="Table Columns 3" w:semiHidden="1" w:unhideWhenUsed="1"/>
+    <w:lsdException w:name="Table Columns 4" w:semiHidden="1" w:unhideWhenUsed="1"/>
+    <w:lsdException w:name="Table Columns 5" w:semiHidden="1" w:unhideWhenUsed="1"/>
+    <w:lsdException w:name="Table Grid 1" w:semiHidden="1" w:unhideWhenUsed="1"/>
+    <w:lsdException w:name="Table Grid 2" w:semiHidden="1" w:unhideWhenUsed="1"/>
+    <w:lsdException w:name="Table Grid 3" w:semiHidden="1" w:unhideWhenUsed="1"/>
+    <w:lsdException w:name="Table Grid 4" w:semiHidden="1" w:unhideWhenUsed="1"/>
+    <w:lsdException w:name="Table Grid 5" w:semiHidden="1" w:unhideWhenUsed="1"/>
+    <w:lsdException w:name="Table Grid 6" w:semiHidden="1" w:unhideWhenUsed="1"/>
+    <w:lsdException w:name="Table Grid 7" w:semiHidden="1" w:unhideWhenUsed="1"/>
+    <w:lsdException w:name="Table Grid 8" w:semiHidden="1" w:unhideWhenUsed="1"/>
+    <w:lsdException w:name="Table List 1" w:semiHidden="1" w:unhideWhenUsed="1"/>
+    <w:lsdException w:name="Table List 2" w:semiHidden="1" w:unhideWhenUsed="1"/>
+    <w:lsdException w:name="Table List 3" w:semiHidden="1" w:unhideWhenUsed="1"/>
+    <w:lsdException w:name="Table List 4" w:semiHidden="1" w:unhideWhenUsed="1"/>
+    <w:lsdException w:name="Table List 5" w:semiHidden="1" w:unhideWhenUsed="1"/>
+    <w:lsdException w:name="Table List 6" w:semiHidden="1" w:unhideWhenUsed="1"/>
+    <w:lsdException w:name="Table List 7" w:semiHidden="1" w:unhideWhenUsed="1"/>
+    <w:lsdException w:name="Table List 8" w:semiHidden="1" w:unhideWhenUsed="1"/>
+    <w:lsdException w:name="Table 3D effects 1" w:semiHidden="1" w:unhideWhenUsed="1"/>
+    <w:lsdException w:name="Table 3D effects 2" w:semiHidden="1" w:unhideWhenUsed="1"/>
+    <w:lsdException w:name="Table 3D effects 3" w:semiHidden="1" w:unhideWhenUsed="1"/>
+    <w:lsdException w:name="Table Contemporary" w:semiHidden="1" w:unhideWhenUsed="1"/>
+    <w:lsdException w:name="Table Elegant" w:semiHidden="1" w:unhideWhenUsed="1"/>
+    <w:lsdException w:name="Table Professional" w:semiHidden="1" w:unhideWhenUsed="1"/>
+    <w:lsdException w:name="Table Subtle 1" w:semiHidden="1" w:unhideWhenUsed="1"/>
+    <w:lsdException w:name="Table Subtle 2" w:semiHidden="1" w:unhideWhenUsed="1"/>
+    <w:lsdException w:name="Table Web 1" w:semiHidden="1" w:unhideWhenUsed="1"/>
+    <w:lsdException w:name="Table Web 2" w:semiHidden="1" w:unhideWhenUsed="1"/>
+    <w:lsdException w:name="Table Web 3" w:semiHidden="1" w:unhideWhenUsed="1"/>
+    <w:lsdException w:name="Balloon Text" w:semiHidden="1" w:unhideWhenUsed="1"/>
+    <w:lsdException w:name="Table Grid" w:semiHidden="1" w:uiPriority="39" w:unhideWhenUsed="1"/>
+    <w:lsdException w:name="Table Theme" w:semiHidden="1" w:unhideWhenUsed="1"/>
+    <w:lsdException w:name="Placeholder Text" w:semiHidden="1"/>
+    <w:lsdException w:name="No Spacing" w:uiPriority="1" w:qFormat="1"/>
+    <w:lsdException w:name="Light Shading" w:uiPriority="60"/>
+    <w:lsdException w:name="Light List" w:uiPriority="61"/>
+    <w:lsdException w:name="Light Grid" w:uiPriority="62"/>
+    <w:lsdException w:name="Medium Shading 1" w:uiPriority="63"/>
+    <w:lsdException w:name="Medium Shading 2" w:uiPriority="64"/>
+    <w:lsdException w:name="Medium List 1" w:uiPriority="65"/>
+    <w:lsdException w:name="Medium List 2" w:uiPriority="66"/>
+    <w:lsdException w:name="Medium Grid 1" w:uiPriority="67"/>
+    <w:lsdException w:name="Medium Grid 2" w:uiPriority="68"/>
+    <w:lsdException w:name="Medium Grid 3" w:uiPriority="69"/>
+    <w:lsdException w:name="Dark List" w:uiPriority="70"/>
+    <w:lsdException w:name="Colorful Shading" w:uiPriority="71"/>
+    <w:lsdException w:name="Colorful List" w:uiPriority="72"/>
+    <w:lsdException w:name="Colorful Grid" w:uiPriority="73"/>
+    <w:lsdException w:name="Light Shading Accent 1" w:uiPriority="60"/>
+    <w:lsdException w:name="Light List Accent 1" w:uiPriority="61"/>
+    <w:lsdException w:name="Light Grid Accent 1" w:uiPriority="62"/>
+    <w:lsdException w:name="Medium Shading 1 Accent 1" w:uiPriority="63"/>
+    <w:lsdException w:name="Medium Shading 2 Accent 1" w:uiPriority="64"/>
+    <w:lsdException w:name="Medium List 1 Accent 1" w:uiPriority="65"/>
+    <w:lsdException w:name="Revision" w:semiHidden="1"/>
+    <w:lsdException w:name="List Paragraph" w:uiPriority="34" w:qFormat="1"/>
+    <w:lsdException w:name="Quote" w:uiPriority="29" w:qFormat="1"/>
+    <w:lsdException w:name="Intense Quote" w:uiPriority="30" w:qFormat="1"/>
+    <w:lsdException w:name="Medium List 2 Accent 1" w:uiPriority="66"/>
+    <w:lsdException w:name="Medium Grid 1 Accent 1" w:uiPriority="67"/>
+    <w:lsdException w:name="Medium Grid 2 Accent 1" w:uiPriority="68"/>
+    <w:lsdException w:name="Medium Grid 3 Accent 1" w:uiPriority="69"/>
+    <w:lsdException w:name="Dark List Accent 1" w:uiPriority="70"/>
+    <w:lsdException w:name="Colorful Shading Accent 1" w:uiPriority="71"/>
+    <w:lsdException w:name="Colorful List Accent 1" w:uiPriority="72"/>
+    <w:lsdException w:name="Colorful Grid Accent 1" w:uiPriority="73"/>
+    <w:lsdException w:name="Light Shading Accent 2" w:uiPriority="60"/>
+    <w:lsdException w:name="Light List Accent 2" w:uiPriority="61"/>
+    <w:lsdException w:name="Light Grid Accent 2" w:uiPriority="62"/>
+    <w:lsdException w:name="Medium Shading 1 Accent 2" w:uiPriority="63"/>
+    <w:lsdException w:name="Medium Shading 2 Accent 2" w:uiPriority="64"/>
+    <w:lsdException w:name="Medium List 1 Accent 2" w:uiPriority="65"/>
+    <w:lsdException w:name="Medium List 2 Accent 2" w:uiPriority="66"/>
+    <w:lsdException w:name="Medium Grid 1 Accent 2" w:uiPriority="67"/>
+    <w:lsdException w:name="Medium Grid 2 Accent 2" w:uiPriority="68"/>
+    <w:lsdException w:name="Medium Grid 3 Accent 2" w:uiPriority="69"/>
+    <w:lsdException w:name="Dark List Accent 2" w:uiPriority="70"/>
+    <w:lsdException w:name="Colorful Shading Accent 2" w:uiPriority="71"/>
+    <w:lsdException w:name="Colorful List Accent 2" w:uiPriority="72"/>
+    <w:lsdException w:name="Colorful Grid Accent 2" w:uiPriority="73"/>
+    <w:lsdException w:name="Light Shading Accent 3" w:uiPriority="60"/>
+    <w:lsdException w:name="Light List Accent 3" w:uiPriority="61"/>
+    <w:lsdException w:name="Light Grid Accent 3" w:uiPriority="62"/>
+    <w:lsdException w:name="Medium Shading 1 Accent 3" w:uiPriority="63"/>
+    <w:lsdException w:name="Medium Shading 2 Accent 3" w:uiPriority="64"/>
+    <w:lsdException w:name="Medium List 1 Accent 3" w:uiPriority="65"/>
+    <w:lsdException w:name="Medium List 2 Accent 3" w:uiPriority="66"/>
+    <w:lsdException w:name="Medium Grid 1 Accent 3" w:uiPriority="67"/>
+    <w:lsdException w:name="Medium Grid 2 Accent 3" w:uiPriority="68"/>
+    <w:lsdException w:name="Medium Grid 3 Accent 3" w:uiPriority="69"/>
+    <w:lsdException w:name="Dark List Accent 3" w:uiPriority="70"/>
+    <w:lsdException w:name="Colorful Shading Accent 3" w:uiPriority="71"/>
+    <w:lsdException w:name="Colorful List Accent 3" w:uiPriority="72"/>
+    <w:lsdException w:name="Colorful Grid Accent 3" w:uiPriority="73"/>
+    <w:lsdException w:name="Light Shading Accent 4" w:uiPriority="60"/>
+    <w:lsdException w:name="Light List Accent 4" w:uiPriority="61"/>
+    <w:lsdException w:name="Light Grid Accent 4" w:uiPriority="62"/>
+    <w:lsdException w:name="Medium Shading 1 Accent 4" w:uiPriority="63"/>
+    <w:lsdException w:name="Medium Shading 2 Accent 4" w:uiPriority="64"/>
+    <w:lsdException w:name="Medium List 1 Accent 4" w:uiPriority="65"/>
+    <w:lsdException w:name="Medium List 2 Accent 4" w:uiPriority="66"/>
+    <w:lsdException w:name="Medium Grid 1 Accent 4" w:uiPriority="67"/>
+    <w:lsdException w:name="Medium Grid 2 Accent 4" w:uiPriority="68"/>
+    <w:lsdException w:name="Medium Grid 3 Accent 4" w:uiPriority="69"/>
+    <w:lsdException w:name="Dark List Accent 4" w:uiPriority="70"/>
+    <w:lsdException w:name="Colorful Shading Accent 4" w:uiPriority="71"/>
+    <w:lsdException w:name="Colorful List Accent 4" w:uiPriority="72"/>
+    <w:lsdException w:name="Colorful Grid Accent 4" w:uiPriority="73"/>
+    <w:lsdException w:name="Light Shading Accent 5" w:uiPriority="60"/>
+    <w:lsdException w:name="Light List Accent 5" w:uiPriority="61"/>
+    <w:lsdException w:name="Light Grid Accent 5" w:uiPriority="62"/>
+    <w:lsdException w:name="Medium Shading 1 Accent 5" w:uiPriority="63"/>
+    <w:lsdException w:name="Medium Shading 2 Accent 5" w:uiPriority="64"/>
+    <w:lsdException w:name="Medium List 1 Accent 5" w:uiPriority="65"/>
+    <w:lsdException w:name="Medium List 2 Accent 5" w:uiPriority="66"/>
+    <w:lsdException w:name="Medium Grid 1 Accent 5" w:uiPriority="67"/>
+    <w:lsdException w:name="Medium Grid 2 Accent 5" w:uiPriority="68"/>
+    <w:lsdException w:name="Medium Grid 3 Accent 5" w:uiPriority="69"/>
+    <w:lsdException w:name="Dark List Accent 5" w:uiPriority="70"/>
+    <w:lsdException w:name="Colorful Shading Accent 5" w:uiPriority="71"/>
+    <w:lsdException w:name="Colorful List Accent 5" w:uiPriority="72"/>
+    <w:lsdException w:name="Colorful Grid Accent 5" w:uiPriority="73"/>
+    <w:lsdException w:name="Light Shading Accent 6" w:uiPriority="60"/>
+    <w:lsdException w:name="Light List Accent 6" w:uiPriority="61"/>
+    <w:lsdException w:name="Light Grid Accent 6" w:uiPriority="62"/>
+    <w:lsdException w:name="Medium Shading 1 Accent 6" w:uiPriority="63"/>
+    <w:lsdException w:name="Medium Shading 2 Accent 6" w:uiPriority="64"/>
+    <w:lsdException w:name="Medium List 1 Accent 6" w:uiPriority="65"/>
+    <w:lsdException w:name="Medium List 2 Accent 6" w:uiPriority="66"/>
+    <w:lsdException w:name="Medium Grid 1 Accent 6" w:uiPriority="67"/>
+    <w:lsdException w:name="Medium Grid 2 Accent 6" w:uiPriority="68"/>
+    <w:lsdException w:name="Medium Grid 3 Accent 6" w:uiPriority="69"/>
+    <w:lsdException w:name="Dark List Accent 6" w:uiPriority="70"/>
+    <w:lsdException w:name="Colorful Shading Accent 6" w:uiPriority="71"/>
+    <w:lsdException w:name="Colorful List Accent 6" w:uiPriority="72"/>
+    <w:lsdException w:name="Colorful Grid Accent 6" w:uiPriority="73"/>
+    <w:lsdException w:name="Subtle Emphasis" w:uiPriority="19" w:qFormat="1"/>
+    <w:lsdException w:name="Intense Emphasis" w:uiPriority="21" w:qFormat="1"/>
+    <w:lsdException w:name="Subtle Reference" w:uiPriority="31" w:qFormat="1"/>
+    <w:lsdException w:name="Intense Reference" w:uiPriority="32" w:qFormat="1"/>
+    <w:lsdException w:name="Book Title" w:uiPriority="33" w:qFormat="1"/>
+    <w:lsdException w:name="Bibliography" w:semiHidden="1" w:uiPriority="37" w:unhideWhenUsed="1"/>
+    <w:lsdException w:name="TOC Heading" w:semiHidden="1" w:uiPriority="39" w:unhideWhenUsed="1" w:qFormat="1"/>
+    <w:lsdException w:name="Plain Table 1" w:uiPriority="41"/>
+    <w:lsdException w:name="Plain Table 2" w:uiPriority="42"/>
+    <w:lsdException w:name="Plain Table 3" w:uiPriority="43"/>
+    <w:lsdException w:name="Plain Table 4" w:uiPriority="44"/>
+    <w:lsdException w:name="Plain Table 5" w:uiPriority="45"/>
+    <w:lsdException w:name="Grid Table Light" w:uiPriority="40"/>
+    <w:lsdException w:name="Grid Table 1 Light" w:uiPriority="46"/>
+    <w:lsdException w:name="Grid Table 2" w:uiPriority="47"/>
+    <w:lsdException w:name="Grid Table 3" w:uiPriority="48"/>
+    <w:lsdException w:name="Grid Table 4" w:uiPriority="49"/>
+    <w:lsdException w:name="Grid Table 5 Dark" w:uiPriority="50"/>
+    <w:lsdException w:name="Grid Table 6 Colorful" w:uiPriority="51"/>
+    <w:lsdException w:name="Grid Table 7 Colorful" w:uiPriority="52"/>
+    <w:lsdException w:name="Grid Table 1 Light Accent 1" w:uiPriority="46"/>
+    <w:lsdException w:name="Grid Table 2 Accent 1" w:uiPriority="47"/>
+    <w:lsdException w:name="Grid Table 3 Accent 1" w:uiPriority="48"/>
+    <w:lsdException w:name="Grid Table 4 Accent 1" w:uiPriority="49"/>
+    <w:lsdException w:name="Grid Table 5 Dark Accent 1" w:uiPriority="50"/>
+    <w:lsdException w:name="Grid Table 6 Colorful Accent 1" w:uiPriority="51"/>
+    <w:lsdException w:name="Grid Table 7 Colorful Accent 1" w:uiPriority="52"/>
+    <w:lsdException w:name="Grid Table 1 Light Accent 2" w:uiPriority="46"/>
+    <w:lsdException w:name="Grid Table 2 Accent 2" w:uiPriority="47"/>
+    <w:lsdException w:name="Grid Table 3 Accent 2" w:uiPriority="48"/>
+    <w:lsdException w:name="Grid Table 4 Accent 2" w:uiPriority="49"/>
+    <w:lsdException w:name="Grid Table 5 Dark Accent 2" w:uiPriority="50"/>
+    <w:lsdException w:name="Grid Table 6 Colorful Accent 2" w:uiPriority="51"/>
+    <w:lsdException w:name="Grid Table 7 Colorful Accent 2" w:uiPriority="52"/>
+    <w:lsdException w:name="Grid Table 1 Light Accent 3" w:uiPriority="46"/>
+    <w:lsdException w:name="Grid Table 2 Accent 3" w:uiPriority="47"/>
+    <w:lsdException w:name="Grid Table 3 Accent 3" w:uiPriority="48"/>
+    <w:lsdException w:name="Grid Table 4 Accent 3" w:uiPriority="49"/>
+    <w:lsdException w:name="Grid Table 5 Dark Accent 3" w:uiPriority="50"/>
+    <w:lsdException w:name="Grid Table 6 Colorful Accent 3" w:uiPriority="51"/>
+    <w:lsdException w:name="Grid Table 7 Colorful Accent 3" w:uiPriority="52"/>
+    <w:lsdException w:name="Grid Table 1 Light Accent 4" w:uiPriority="46"/>
+    <w:lsdException w:name="Grid Table 2 Accent 4" w:uiPriority="47"/>
+    <w:lsdException w:name="Grid Table 3 Accent 4" w:uiPriority="48"/>
+    <w:lsdException w:name="Grid Table 4 Accent 4" w:uiPriority="49"/>
+    <w:lsdException w:name="Grid Table 5 Dark Accent 4" w:uiPriority="50"/>
+    <w:lsdException w:name="Grid Table 6 Colorful Accent 4" w:uiPriority="51"/>
+    <w:lsdException w:name="Grid Table 7 Colorful Accent 4" w:uiPriority="52"/>
+    <w:lsdException w:name="Grid Table 1 Light Accent 5" w:uiPriority="46"/>
+    <w:lsdException w:name="Grid Table 2 Accent 5" w:uiPriority="47"/>
+    <w:lsdException w:name="Grid Table 3 Accent 5" w:uiPriority="48"/>
+    <w:lsdException w:name="Grid Table 4 Accent 5" w:uiPriority="49"/>
+    <w:lsdException w:name="Grid Table 5 Dark Accent 5" w:uiPriority="50"/>
+    <w:lsdException w:name="Grid Table 6 Colorful Accent 5" w:uiPriority="51"/>
+    <w:lsdException w:name="Grid Table 7 Colorful Accent 5" w:uiPriority="52"/>
+    <w:lsdException w:name="Grid Table 1 Light Accent 6" w:uiPriority="46"/>
+    <w:lsdException w:name="Grid Table 2 Accent 6" w:uiPriority="47"/>
+    <w:lsdException w:name="Grid Table 3 Accent 6" w:uiPriority="48"/>
+    <w:lsdException w:name="Grid Table 4 Accent 6" w:uiPriority="49"/>
+    <w:lsdException w:name="Grid Table 5 Dark Accent 6" w:uiPriority="50"/>
+    <w:lsdException w:name="Grid Table 6 Colorful Accent 6" w:uiPriority="51"/>
+    <w:lsdException w:name="Grid Table 7 Colorful Accent 6" w:uiPriority="52"/>
+    <w:lsdException w:name="List Table 1 Light" w:uiPriority="46"/>
+    <w:lsdException w:name="List Table 2" w:uiPriority="47"/>
+    <w:lsdException w:name="List Table 3" w:uiPriority="48"/>
+    <w:lsdException w:name="List Table 4" w:uiPriority="49"/>
+    <w:lsdException w:name="List Table 5 Dark" w:uiPriority="50"/>
+    <w:lsdException w:name="List Table 6 Colorful" w:uiPriority="51"/>
+    <w:lsdException w:name="List Table 7 Colorful" w:uiPriority="52"/>
+    <w:lsdException w:name="List Table 1 Light Accent 1" w:uiPriority="46"/>
+    <w:lsdException w:name="List Table 2 Accent 1" w:uiPriority="47"/>
+    <w:lsdException w:name="List Table 3 Accent 1" w:uiPriority="48"/>
+    <w:lsdException w:name="List Table 4 Accent 1" w:uiPriority="49"/>
+    <w:lsdException w:name="List Table 5 Dark Accent 1" w:uiPriority="50"/>
+    <w:lsdException w:name="List Table 6 Colorful Accent 1" w:uiPriority="51"/>
+    <w:lsdException w:name="List Table 7 Colorful Accent 1" w:uiPriority="52"/>
+    <w:lsdException w:name="List Table 1 Light Accent 2" w:uiPriority="46"/>
+    <w:lsdException w:name="List Table 2 Accent 2" w:uiPriority="47"/>
+    <w:lsdException w:name="List Table 3 Accent 2" w:uiPriority="48"/>
+    <w:lsdException w:name="List Table 4 Accent 2" w:uiPriority="49"/>
+    <w:lsdException w:name="List Table 5 Dark Accent 2" w:uiPriority="50"/>
+    <w:lsdException w:name="List Table 6 Colorful Accent 2" w:uiPriority="51"/>
+    <w:lsdException w:name="List Table 7 Colorful Accent 2" w:uiPriority="52"/>
+    <w:lsdException w:name="List Table 1 Light Accent 3" w:uiPriority="46"/>
+    <w:lsdException w:name="List Table 2 Accent 3" w:uiPriority="47"/>
+    <w:lsdException w:name="List Table 3 Accent 3" w:uiPriority="48"/>
+    <w:lsdException w:name="List Table 4 Accent 3" w:uiPriority="49"/>
+    <w:lsdException w:name="List Table 5 Dark Accent 3" w:uiPriority="50"/>
+    <w:lsdException w:name="List Table 6 Colorful Accent 3" w:uiPriority="51"/>
+    <w:lsdException w:name="List Table 7 Colorful Accent 3" w:uiPriority="52"/>
+    <w:lsdException w:name="List Table 1 Light Accent 4" w:uiPriority="46"/>
+    <w:lsdException w:name="List Table 2 Accent 4" w:uiPriority="47"/>
+    <w:lsdException w:name="List Table 3 Accent 4" w:uiPriority="48"/>
+    <w:lsdException w:name="List Table 4 Accent 4" w:uiPriority="49"/>
+    <w:lsdException w:name="List Table 5 Dark Accent 4" w:uiPriority="50"/>
+    <w:lsdException w:name="List Table 6 Colorful Accent 4" w:uiPriority="51"/>
+    <w:lsdException w:name="List Table 7 Colorful Accent 4" w:uiPriority="52"/>
+    <w:lsdException w:name="List Table 1 Light Accent 5" w:uiPriority="46"/>
+    <w:lsdException w:name="List Table 2 Accent 5" w:uiPriority="47"/>
+    <w:lsdException w:name="List Table 3 Accent 5" w:uiPriority="48"/>
+    <w:lsdException w:name="List Table 4 Accent 5" w:uiPriority="49"/>
+    <w:lsdException w:name="List Table 5 Dark Accent 5" w:uiPriority="50"/>
+    <w:lsdException w:name="List Table 6 Colorful Accent 5" w:uiPriority="51"/>
+    <w:lsdException w:name="List Table 7 Colorful Accent 5" w:uiPriority="52"/>
+    <w:lsdException w:name="List Table 1 Light Accent 6" w:uiPriority="46"/>
+    <w:lsdException w:name="List Table 2 Accent 6" w:uiPriority="47"/>
+    <w:lsdException w:name="List Table 3 Accent 6" w:uiPriority="48"/>
+    <w:lsdException w:name="List Table 4 Accent 6" w:uiPriority="49"/>
+    <w:lsdException w:name="List Table 5 Dark Accent 6" w:uiPriority="50"/>
+    <w:lsdException w:name="List Table 6 Colorful Accent 6" w:uiPriority="51"/>
+    <w:lsdException w:name="List Table 7 Colorful Accent 6" w:uiPriority="52"/>
+    <w:lsdException w:name="Mention" w:semiHidden="1" w:unhideWhenUsed="1"/>
+    <w:lsdException w:name="Smart Hyperlink" w:semiHidden="1" w:unhideWhenUsed="1"/>
+    <w:lsdException w:name="Hashtag" w:semiHidden="1" w:unhideWhenUsed="1"/>
+    <w:lsdException w:name="Unresolved Mention" w:semiHidden="1" w:unhideWhenUsed="1"/>
+    <w:lsdException w:name="Smart Link" w:semiHidden="1" w:unhideWhenUsed="1"/>
   </w:latentStyles>
   <w:style w:type="paragraph" w:default="1" w:styleId="Normal">
     <w:name w:val="Normal"/>
     <w:qFormat/>
     <w:rsid w:val="006111EA"/>
   </w:style>
-  <w:style w:type="character" w:default="1" w:styleId="Policepardfaut">
+  <w:style w:type="character" w:default="1" w:styleId="DefaultParagraphFont">
     <w:name w:val="Default Paragraph Font"/>
     <w:uiPriority w:val="1"/>
     <w:semiHidden/>
     <w:unhideWhenUsed/>
   </w:style>
-  <w:style w:type="table" w:default="1" w:styleId="TableauNormal">
+  <w:style w:type="table" w:default="1" w:styleId="TableNormal">
     <w:name w:val="Normal Table"/>
     <w:uiPriority w:val="99"/>
     <w:semiHidden/>
     <w:unhideWhenUsed/>
-    <w:qFormat/>
     <w:tblPr>
       <w:tblInd w:w="0" w:type="dxa"/>
       <w:tblCellMar>
@@ -1773,7 +1986,7 @@
       </w:tblCellMar>
     </w:tblPr>
   </w:style>
-  <w:style w:type="numbering" w:default="1" w:styleId="Aucuneliste">
+  <w:style w:type="numbering" w:default="1" w:styleId="NoList">
     <w:name w:val="No List"/>
     <w:uiPriority w:val="99"/>
     <w:semiHidden/>
@@ -1796,9 +2009,9 @@
       <w:lang w:val="fr-FR" w:eastAsia="fr-FR"/>
     </w:rPr>
   </w:style>
-  <w:style w:type="character" w:styleId="Accentuation">
+  <w:style w:type="character" w:styleId="Emphasis">
     <w:name w:val="Emphasis"/>
-    <w:basedOn w:val="Policepardfaut"/>
+    <w:basedOn w:val="DefaultParagraphFont"/>
     <w:uiPriority w:val="20"/>
     <w:qFormat/>
     <w:rsid w:val="00547BAC"/>
@@ -1807,9 +2020,9 @@
       <w:iCs/>
     </w:rPr>
   </w:style>
-  <w:style w:type="character" w:styleId="Lienhypertexte">
+  <w:style w:type="character" w:styleId="Hyperlink">
     <w:name w:val="Hyperlink"/>
-    <w:basedOn w:val="Policepardfaut"/>
+    <w:basedOn w:val="DefaultParagraphFont"/>
     <w:uiPriority w:val="99"/>
     <w:semiHidden/>
     <w:unhideWhenUsed/>
@@ -1818,6 +2031,50 @@
       <w:color w:val="0000FF"/>
       <w:u w:val="single"/>
     </w:rPr>
+  </w:style>
+  <w:style w:type="paragraph" w:styleId="Header">
+    <w:name w:val="header"/>
+    <w:basedOn w:val="Normal"/>
+    <w:link w:val="HeaderChar"/>
+    <w:uiPriority w:val="99"/>
+    <w:unhideWhenUsed/>
+    <w:rsid w:val="00935030"/>
+    <w:pPr>
+      <w:tabs>
+        <w:tab w:val="center" w:pos="4680"/>
+        <w:tab w:val="right" w:pos="9360"/>
+      </w:tabs>
+      <w:spacing w:after="0" w:line="240" w:lineRule="auto"/>
+    </w:pPr>
+  </w:style>
+  <w:style w:type="character" w:customStyle="1" w:styleId="HeaderChar">
+    <w:name w:val="Header Char"/>
+    <w:basedOn w:val="DefaultParagraphFont"/>
+    <w:link w:val="Header"/>
+    <w:uiPriority w:val="99"/>
+    <w:rsid w:val="00935030"/>
+  </w:style>
+  <w:style w:type="paragraph" w:styleId="Footer">
+    <w:name w:val="footer"/>
+    <w:basedOn w:val="Normal"/>
+    <w:link w:val="FooterChar"/>
+    <w:uiPriority w:val="99"/>
+    <w:unhideWhenUsed/>
+    <w:rsid w:val="00935030"/>
+    <w:pPr>
+      <w:tabs>
+        <w:tab w:val="center" w:pos="4680"/>
+        <w:tab w:val="right" w:pos="9360"/>
+      </w:tabs>
+      <w:spacing w:after="0" w:line="240" w:lineRule="auto"/>
+    </w:pPr>
+  </w:style>
+  <w:style w:type="character" w:customStyle="1" w:styleId="FooterChar">
+    <w:name w:val="Footer Char"/>
+    <w:basedOn w:val="DefaultParagraphFont"/>
+    <w:link w:val="Footer"/>
+    <w:uiPriority w:val="99"/>
+    <w:rsid w:val="00935030"/>
   </w:style>
 </w:styles>
 </file>
@@ -2111,7 +2368,7 @@
   <a:extraClrSchemeLst/>
   <a:extLst>
     <a:ext uri="{05A4C25C-085E-4340-85A3-A5531E510DB2}">
-      <thm15:themeFamily xmlns:thm15="http://schemas.microsoft.com/office/thememl/2012/main" xmlns="" name="Office Theme" id="{62F939B6-93AF-4DB8-9C6B-D6C7DFDC589F}" vid="{4A3C46E8-61CC-4603-A589-7422A47A8E4A}"/>
+      <thm15:themeFamily xmlns:thm15="http://schemas.microsoft.com/office/thememl/2012/main" name="Office Theme" id="{62F939B6-93AF-4DB8-9C6B-D6C7DFDC589F}" vid="{4A3C46E8-61CC-4603-A589-7422A47A8E4A}"/>
     </a:ext>
   </a:extLst>
 </a:theme>

--- a/Summary.docx
+++ b/Summary.docx
@@ -46,7 +46,6 @@
           <w:szCs w:val="32"/>
         </w:rPr>
       </w:pPr>
-      <w:proofErr w:type="gramStart"/>
       <w:r>
         <w:rPr>
           <w:sz w:val="32"/>
@@ -97,7 +96,6 @@
         <w:rPr>
           <w:sz w:val="32"/>
           <w:szCs w:val="32"/>
-          <w:highlight w:val="yellow"/>
         </w:rPr>
         <w:t>and</w:t>
       </w:r>
@@ -115,37 +113,19 @@
         </w:rPr>
         <w:t>.</w:t>
       </w:r>
-      <w:proofErr w:type="gramEnd"/>
-    </w:p>
-    <w:p>
-      <w:pPr>
-        <w:jc w:val="center"/>
-        <w:rPr>
-          <w:sz w:val="32"/>
-          <w:szCs w:val="32"/>
-        </w:rPr>
-      </w:pPr>
-      <w:r>
-        <w:rPr>
-          <w:strike/>
-          <w:sz w:val="32"/>
-          <w:szCs w:val="32"/>
-        </w:rPr>
-        <w:t>First,</w:t>
-      </w:r>
-      <w:r>
-        <w:rPr>
-          <w:sz w:val="32"/>
-          <w:szCs w:val="32"/>
-        </w:rPr>
-        <w:t xml:space="preserve"> </w:t>
-      </w:r>
-      <w:proofErr w:type="gramStart"/>
-      <w:r>
-        <w:rPr>
-          <w:sz w:val="32"/>
-          <w:szCs w:val="32"/>
-          <w:highlight w:val="yellow"/>
+    </w:p>
+    <w:p>
+      <w:pPr>
+        <w:jc w:val="center"/>
+        <w:rPr>
+          <w:sz w:val="32"/>
+          <w:szCs w:val="32"/>
+        </w:rPr>
+      </w:pPr>
+      <w:r>
+        <w:rPr>
+          <w:sz w:val="32"/>
+          <w:szCs w:val="32"/>
         </w:rPr>
         <w:t>W</w:t>
       </w:r>
@@ -153,11 +133,9 @@
         <w:rPr>
           <w:sz w:val="32"/>
           <w:szCs w:val="32"/>
-          <w:highlight w:val="yellow"/>
         </w:rPr>
         <w:t>e</w:t>
       </w:r>
-      <w:proofErr w:type="gramEnd"/>
       <w:r>
         <w:rPr>
           <w:sz w:val="32"/>
@@ -336,7 +314,7 @@
           <w:szCs w:val="52"/>
         </w:rPr>
         <w:lastRenderedPageBreak/>
-        <w:t>Summary</w:t>
+        <w:t>Abstract</w:t>
       </w:r>
     </w:p>
     <w:p>
@@ -640,7 +618,6 @@
         <w:rPr>
           <w:sz w:val="32"/>
           <w:szCs w:val="32"/>
-          <w:highlight w:val="yellow"/>
         </w:rPr>
         <w:t>Knowledge graphs have shown a great potential in the cyber security because of their capabilities in knowledge management, aggregation, representation, and reasoning.</w:t>
       </w:r>
@@ -650,22 +627,6 @@
           <w:szCs w:val="32"/>
         </w:rPr>
         <w:t xml:space="preserve"> </w:t>
-      </w:r>
-      <w:proofErr w:type="spellStart"/>
-      <w:r>
-        <w:rPr>
-          <w:sz w:val="32"/>
-          <w:szCs w:val="32"/>
-        </w:rPr>
-        <w:t>Idk</w:t>
-      </w:r>
-      <w:proofErr w:type="spellEnd"/>
-      <w:r>
-        <w:rPr>
-          <w:sz w:val="32"/>
-          <w:szCs w:val="32"/>
-        </w:rPr>
-        <w:t xml:space="preserve"> if I should add this..?</w:t>
       </w:r>
     </w:p>
     <w:p>
@@ -896,506 +857,6 @@
         <w:rPr>
           <w:sz w:val="32"/>
           <w:szCs w:val="32"/>
-        </w:rPr>
-      </w:pPr>
-    </w:p>
-    <w:p>
-      <w:pPr>
-        <w:rPr>
-          <w:sz w:val="32"/>
-          <w:szCs w:val="32"/>
-        </w:rPr>
-      </w:pPr>
-    </w:p>
-    <w:p>
-      <w:pPr>
-        <w:rPr>
-          <w:sz w:val="32"/>
-          <w:szCs w:val="32"/>
-        </w:rPr>
-      </w:pPr>
-    </w:p>
-    <w:p>
-      <w:pPr>
-        <w:rPr>
-          <w:sz w:val="32"/>
-          <w:szCs w:val="32"/>
-        </w:rPr>
-      </w:pPr>
-    </w:p>
-    <w:p>
-      <w:pPr>
-        <w:rPr>
-          <w:sz w:val="32"/>
-          <w:szCs w:val="32"/>
-        </w:rPr>
-      </w:pPr>
-    </w:p>
-    <w:p>
-      <w:pPr>
-        <w:ind w:firstLine="720"/>
-        <w:rPr>
-          <w:sz w:val="32"/>
-          <w:szCs w:val="32"/>
-        </w:rPr>
-      </w:pPr>
-      <w:r>
-        <w:rPr>
-          <w:sz w:val="32"/>
-          <w:szCs w:val="32"/>
-          <w:highlight w:val="magenta"/>
-        </w:rPr>
-        <w:t>SOME info I found interesting:</w:t>
-      </w:r>
-    </w:p>
-    <w:p>
-      <w:pPr>
-        <w:rPr>
-          <w:sz w:val="32"/>
-          <w:szCs w:val="32"/>
-        </w:rPr>
-      </w:pPr>
-      <w:r>
-        <w:t>It provides a novel feature for improving the accuracy of cyber security situation detection by abstracting the attack events (e.g., historical events, Internet news) as graph description</w:t>
-      </w:r>
-    </w:p>
-    <w:p>
-      <w:pPr>
-        <w:rPr>
-          <w:sz w:val="32"/>
-          <w:szCs w:val="32"/>
-        </w:rPr>
-      </w:pPr>
-      <w:r>
-        <w:br/>
-      </w:r>
-      <w:r>
-        <w:rPr>
-          <w:rFonts w:ascii="Arial" w:hAnsi="Arial" w:cs="Arial"/>
-          <w:color w:val="202124"/>
-          <w:shd w:val="clear" w:color="auto" w:fill="FFFFFF"/>
-        </w:rPr>
-        <w:t xml:space="preserve">In </w:t>
-      </w:r>
-      <w:proofErr w:type="spellStart"/>
-      <w:r>
-        <w:rPr>
-          <w:rFonts w:ascii="Arial" w:hAnsi="Arial" w:cs="Arial"/>
-          <w:color w:val="202124"/>
-          <w:shd w:val="clear" w:color="auto" w:fill="FFFFFF"/>
-        </w:rPr>
-        <w:t>cybersecurity</w:t>
-      </w:r>
-      <w:proofErr w:type="spellEnd"/>
-      <w:r>
-        <w:rPr>
-          <w:rFonts w:ascii="Arial" w:hAnsi="Arial" w:cs="Arial"/>
-          <w:color w:val="202124"/>
-          <w:shd w:val="clear" w:color="auto" w:fill="FFFFFF"/>
-        </w:rPr>
-        <w:t>, a graph-based approach centers on preserving the context of security events by breaking down components of observable data into a graph representation of all cyber artifacts, from all data streams, accounting for all past and present data.</w:t>
-      </w:r>
-    </w:p>
-    <w:p>
-      <w:pPr>
-        <w:pStyle w:val="NormalWeb"/>
-        <w:rPr>
-          <w:rFonts w:ascii="Helvetica" w:hAnsi="Helvetica"/>
-          <w:color w:val="151E29"/>
-          <w:lang w:val="en-ZA"/>
-        </w:rPr>
-      </w:pPr>
-      <w:r>
-        <w:rPr>
-          <w:rFonts w:ascii="Helvetica" w:hAnsi="Helvetica"/>
-          <w:color w:val="151E29"/>
-          <w:lang w:val="en-ZA"/>
-        </w:rPr>
-        <w:t xml:space="preserve">A knowledge graph creates a digital twin of your environment, enabling you to represent all or part of your network data in a holistic view. This view is very useful for </w:t>
-      </w:r>
-      <w:proofErr w:type="spellStart"/>
-      <w:r>
-        <w:rPr>
-          <w:rFonts w:ascii="Helvetica" w:hAnsi="Helvetica"/>
-          <w:color w:val="151E29"/>
-          <w:lang w:val="en-ZA"/>
-        </w:rPr>
-        <w:t>cybersecurity</w:t>
-      </w:r>
-      <w:proofErr w:type="spellEnd"/>
-      <w:r>
-        <w:rPr>
-          <w:rFonts w:ascii="Helvetica" w:hAnsi="Helvetica"/>
-          <w:color w:val="151E29"/>
-          <w:lang w:val="en-ZA"/>
-        </w:rPr>
-        <w:t xml:space="preserve"> analysts to query and take action on. In addition, the knowledge graph can be analyzed by data scientists, who build models to detect malicious activities.</w:t>
-      </w:r>
-    </w:p>
-    <w:p>
-      <w:pPr>
-        <w:spacing w:before="100" w:beforeAutospacing="1" w:after="100" w:afterAutospacing="1" w:line="240" w:lineRule="auto"/>
-        <w:rPr>
-          <w:rFonts w:ascii="Helvetica" w:eastAsia="Times New Roman" w:hAnsi="Helvetica" w:cs="Times New Roman"/>
-          <w:color w:val="151E29"/>
-          <w:sz w:val="24"/>
-          <w:szCs w:val="24"/>
-          <w:lang w:val="en-ZA" w:eastAsia="fr-FR"/>
-        </w:rPr>
-      </w:pPr>
-      <w:r>
-        <w:rPr>
-          <w:rFonts w:ascii="Helvetica" w:eastAsia="Times New Roman" w:hAnsi="Helvetica" w:cs="Times New Roman"/>
-          <w:color w:val="151E29"/>
-          <w:sz w:val="24"/>
-          <w:szCs w:val="24"/>
-          <w:lang w:val="en-ZA" w:eastAsia="fr-FR"/>
-        </w:rPr>
-        <w:t>Your graph may include events like:</w:t>
-      </w:r>
-    </w:p>
-    <w:p>
-      <w:pPr>
-        <w:numPr>
-          <w:ilvl w:val="1"/>
-          <w:numId w:val="1"/>
-        </w:numPr>
-        <w:spacing w:after="0" w:line="240" w:lineRule="auto"/>
-        <w:ind w:left="4440"/>
-        <w:rPr>
-          <w:rFonts w:ascii="Helvetica" w:eastAsia="Times New Roman" w:hAnsi="Helvetica" w:cs="Times New Roman"/>
-          <w:color w:val="151E29"/>
-          <w:sz w:val="24"/>
-          <w:szCs w:val="24"/>
-          <w:lang w:val="fr-FR" w:eastAsia="fr-FR"/>
-        </w:rPr>
-      </w:pPr>
-      <w:r>
-        <w:rPr>
-          <w:rFonts w:ascii="Helvetica" w:eastAsia="Times New Roman" w:hAnsi="Helvetica" w:cs="Times New Roman"/>
-          <w:color w:val="151E29"/>
-          <w:sz w:val="24"/>
-          <w:szCs w:val="24"/>
-          <w:lang w:val="fr-FR" w:eastAsia="fr-FR"/>
-        </w:rPr>
-        <w:t xml:space="preserve">User </w:t>
-      </w:r>
-      <w:proofErr w:type="spellStart"/>
-      <w:r>
-        <w:rPr>
-          <w:rFonts w:ascii="Helvetica" w:eastAsia="Times New Roman" w:hAnsi="Helvetica" w:cs="Times New Roman"/>
-          <w:color w:val="151E29"/>
-          <w:sz w:val="24"/>
-          <w:szCs w:val="24"/>
-          <w:lang w:val="fr-FR" w:eastAsia="fr-FR"/>
-        </w:rPr>
-        <w:t>access</w:t>
-      </w:r>
-      <w:proofErr w:type="spellEnd"/>
-      <w:r>
-        <w:rPr>
-          <w:rFonts w:ascii="Helvetica" w:eastAsia="Times New Roman" w:hAnsi="Helvetica" w:cs="Times New Roman"/>
-          <w:color w:val="151E29"/>
-          <w:sz w:val="24"/>
-          <w:szCs w:val="24"/>
-          <w:lang w:val="fr-FR" w:eastAsia="fr-FR"/>
-        </w:rPr>
-        <w:t xml:space="preserve"> </w:t>
-      </w:r>
-      <w:proofErr w:type="spellStart"/>
-      <w:r>
-        <w:rPr>
-          <w:rFonts w:ascii="Helvetica" w:eastAsia="Times New Roman" w:hAnsi="Helvetica" w:cs="Times New Roman"/>
-          <w:color w:val="151E29"/>
-          <w:sz w:val="24"/>
-          <w:szCs w:val="24"/>
-          <w:lang w:val="fr-FR" w:eastAsia="fr-FR"/>
-        </w:rPr>
-        <w:t>events</w:t>
-      </w:r>
-      <w:proofErr w:type="spellEnd"/>
-    </w:p>
-    <w:p>
-      <w:pPr>
-        <w:numPr>
-          <w:ilvl w:val="1"/>
-          <w:numId w:val="1"/>
-        </w:numPr>
-        <w:spacing w:after="0" w:line="240" w:lineRule="auto"/>
-        <w:ind w:left="4440"/>
-        <w:rPr>
-          <w:rFonts w:ascii="Helvetica" w:eastAsia="Times New Roman" w:hAnsi="Helvetica" w:cs="Times New Roman"/>
-          <w:color w:val="151E29"/>
-          <w:sz w:val="24"/>
-          <w:szCs w:val="24"/>
-          <w:lang w:val="fr-FR" w:eastAsia="fr-FR"/>
-        </w:rPr>
-      </w:pPr>
-      <w:r>
-        <w:rPr>
-          <w:rFonts w:ascii="Helvetica" w:eastAsia="Times New Roman" w:hAnsi="Helvetica" w:cs="Times New Roman"/>
-          <w:color w:val="151E29"/>
-          <w:sz w:val="24"/>
-          <w:szCs w:val="24"/>
-          <w:lang w:val="fr-FR" w:eastAsia="fr-FR"/>
-        </w:rPr>
-        <w:t xml:space="preserve">Application </w:t>
-      </w:r>
-      <w:proofErr w:type="spellStart"/>
-      <w:r>
-        <w:rPr>
-          <w:rFonts w:ascii="Helvetica" w:eastAsia="Times New Roman" w:hAnsi="Helvetica" w:cs="Times New Roman"/>
-          <w:color w:val="151E29"/>
-          <w:sz w:val="24"/>
-          <w:szCs w:val="24"/>
-          <w:lang w:val="fr-FR" w:eastAsia="fr-FR"/>
-        </w:rPr>
-        <w:t>resources</w:t>
-      </w:r>
-      <w:proofErr w:type="spellEnd"/>
-      <w:r>
-        <w:rPr>
-          <w:rFonts w:ascii="Helvetica" w:eastAsia="Times New Roman" w:hAnsi="Helvetica" w:cs="Times New Roman"/>
-          <w:color w:val="151E29"/>
-          <w:sz w:val="24"/>
-          <w:szCs w:val="24"/>
-          <w:lang w:val="fr-FR" w:eastAsia="fr-FR"/>
-        </w:rPr>
-        <w:t xml:space="preserve"> usage</w:t>
-      </w:r>
-    </w:p>
-    <w:p>
-      <w:pPr>
-        <w:numPr>
-          <w:ilvl w:val="1"/>
-          <w:numId w:val="1"/>
-        </w:numPr>
-        <w:spacing w:after="0" w:line="240" w:lineRule="auto"/>
-        <w:ind w:left="4440"/>
-        <w:rPr>
-          <w:rFonts w:ascii="Helvetica" w:eastAsia="Times New Roman" w:hAnsi="Helvetica" w:cs="Times New Roman"/>
-          <w:color w:val="151E29"/>
-          <w:sz w:val="24"/>
-          <w:szCs w:val="24"/>
-          <w:lang w:val="fr-FR" w:eastAsia="fr-FR"/>
-        </w:rPr>
-      </w:pPr>
-      <w:proofErr w:type="spellStart"/>
-      <w:r>
-        <w:rPr>
-          <w:rFonts w:ascii="Helvetica" w:eastAsia="Times New Roman" w:hAnsi="Helvetica" w:cs="Times New Roman"/>
-          <w:color w:val="151E29"/>
-          <w:sz w:val="24"/>
-          <w:szCs w:val="24"/>
-          <w:lang w:val="fr-FR" w:eastAsia="fr-FR"/>
-        </w:rPr>
-        <w:t>Devices</w:t>
-      </w:r>
-      <w:proofErr w:type="spellEnd"/>
-      <w:r>
-        <w:rPr>
-          <w:rFonts w:ascii="Helvetica" w:eastAsia="Times New Roman" w:hAnsi="Helvetica" w:cs="Times New Roman"/>
-          <w:color w:val="151E29"/>
-          <w:sz w:val="24"/>
-          <w:szCs w:val="24"/>
-          <w:lang w:val="fr-FR" w:eastAsia="fr-FR"/>
-        </w:rPr>
-        <w:t xml:space="preserve"> </w:t>
-      </w:r>
-      <w:proofErr w:type="spellStart"/>
-      <w:r>
-        <w:rPr>
-          <w:rFonts w:ascii="Helvetica" w:eastAsia="Times New Roman" w:hAnsi="Helvetica" w:cs="Times New Roman"/>
-          <w:color w:val="151E29"/>
-          <w:sz w:val="24"/>
-          <w:szCs w:val="24"/>
-          <w:lang w:val="fr-FR" w:eastAsia="fr-FR"/>
-        </w:rPr>
-        <w:t>connected</w:t>
-      </w:r>
-      <w:proofErr w:type="spellEnd"/>
-    </w:p>
-    <w:p>
-      <w:pPr>
-        <w:numPr>
-          <w:ilvl w:val="1"/>
-          <w:numId w:val="1"/>
-        </w:numPr>
-        <w:spacing w:after="0" w:line="240" w:lineRule="auto"/>
-        <w:ind w:left="4440"/>
-        <w:rPr>
-          <w:rFonts w:ascii="Helvetica" w:eastAsia="Times New Roman" w:hAnsi="Helvetica" w:cs="Times New Roman"/>
-          <w:color w:val="151E29"/>
-          <w:sz w:val="24"/>
-          <w:szCs w:val="24"/>
-          <w:lang w:val="fr-FR" w:eastAsia="fr-FR"/>
-        </w:rPr>
-      </w:pPr>
-      <w:r>
-        <w:rPr>
-          <w:rFonts w:ascii="Helvetica" w:eastAsia="Times New Roman" w:hAnsi="Helvetica" w:cs="Times New Roman"/>
-          <w:color w:val="151E29"/>
-          <w:sz w:val="24"/>
-          <w:szCs w:val="24"/>
-          <w:lang w:val="fr-FR" w:eastAsia="fr-FR"/>
-        </w:rPr>
-        <w:t xml:space="preserve">Service </w:t>
-      </w:r>
-      <w:proofErr w:type="spellStart"/>
-      <w:r>
-        <w:rPr>
-          <w:rFonts w:ascii="Helvetica" w:eastAsia="Times New Roman" w:hAnsi="Helvetica" w:cs="Times New Roman"/>
-          <w:color w:val="151E29"/>
-          <w:sz w:val="24"/>
-          <w:szCs w:val="24"/>
-          <w:lang w:val="fr-FR" w:eastAsia="fr-FR"/>
-        </w:rPr>
-        <w:t>health</w:t>
-      </w:r>
-      <w:proofErr w:type="spellEnd"/>
-    </w:p>
-    <w:p>
-      <w:pPr>
-        <w:rPr>
-          <w:sz w:val="32"/>
-          <w:szCs w:val="32"/>
-        </w:rPr>
-      </w:pPr>
-    </w:p>
-    <w:p>
-      <w:pPr>
-        <w:pStyle w:val="NormalWeb"/>
-        <w:rPr>
-          <w:rFonts w:ascii="Helvetica" w:hAnsi="Helvetica"/>
-          <w:color w:val="000000" w:themeColor="text1"/>
-          <w:highlight w:val="lightGray"/>
-          <w:lang w:val="en-ZA"/>
-        </w:rPr>
-      </w:pPr>
-      <w:proofErr w:type="gramStart"/>
-      <w:r>
-        <w:rPr>
-          <w:rFonts w:ascii="Helvetica" w:hAnsi="Helvetica"/>
-          <w:color w:val="000000" w:themeColor="text1"/>
-          <w:highlight w:val="lightGray"/>
-          <w:lang w:val="en-ZA"/>
-        </w:rPr>
-        <w:t>NIST,</w:t>
-      </w:r>
-      <w:proofErr w:type="gramEnd"/>
-      <w:r>
-        <w:rPr>
-          <w:rFonts w:ascii="Helvetica" w:hAnsi="Helvetica"/>
-          <w:color w:val="000000" w:themeColor="text1"/>
-          <w:highlight w:val="lightGray"/>
-          <w:lang w:val="en-ZA"/>
-        </w:rPr>
-        <w:t xml:space="preserve"> and others have created vulnerability databases that are used industry-wide. By ingesting this data into your graph, you can see where the vulnerabilities impact critical resources and reveal potential attack paths to those resources.</w:t>
-      </w:r>
-    </w:p>
-    <w:p>
-      <w:pPr>
-        <w:pStyle w:val="NormalWeb"/>
-        <w:rPr>
-          <w:rFonts w:ascii="Helvetica" w:hAnsi="Helvetica"/>
-          <w:color w:val="000000" w:themeColor="text1"/>
-          <w:highlight w:val="lightGray"/>
-          <w:lang w:val="en-ZA"/>
-        </w:rPr>
-      </w:pPr>
-      <w:r>
-        <w:rPr>
-          <w:rFonts w:ascii="Helvetica" w:hAnsi="Helvetica"/>
-          <w:color w:val="000000" w:themeColor="text1"/>
-          <w:highlight w:val="lightGray"/>
-          <w:lang w:val="en-ZA"/>
-        </w:rPr>
-        <w:t>Attack paths take the attackers’ perspective and show the path of potential multistage attacks along with the vulnerabilities used at each stage. This process goes beyond a static list of vulnerabilities and looks at how an attacker could use them.</w:t>
-      </w:r>
-    </w:p>
-    <w:p>
-      <w:pPr>
-        <w:pStyle w:val="NormalWeb"/>
-        <w:rPr>
-          <w:rFonts w:ascii="Helvetica" w:hAnsi="Helvetica"/>
-          <w:color w:val="000000" w:themeColor="text1"/>
-          <w:lang w:val="en-ZA"/>
-        </w:rPr>
-      </w:pPr>
-      <w:r>
-        <w:rPr>
-          <w:rFonts w:ascii="Helvetica" w:hAnsi="Helvetica"/>
-          <w:color w:val="000000" w:themeColor="text1"/>
-          <w:highlight w:val="lightGray"/>
-          <w:lang w:val="en-ZA"/>
-        </w:rPr>
-        <w:t>An attack path analysis can identify different paths an attacker may take through your infrastructure to reach those assets. All the attack paths on a network together form an attack graph. Visualizing the paths as a graph is intuitive, especially with a graph data visualization tool such as Neo4j Bloom.</w:t>
-      </w:r>
-    </w:p>
-    <w:p>
-      <w:pPr>
-        <w:rPr>
-          <w:color w:val="FFFFFF" w:themeColor="background1"/>
-          <w:sz w:val="32"/>
-          <w:szCs w:val="32"/>
-          <w:lang w:val="en-ZA"/>
-        </w:rPr>
-      </w:pPr>
-    </w:p>
-    <w:p>
-      <w:pPr>
-        <w:rPr>
-          <w:sz w:val="32"/>
-          <w:szCs w:val="32"/>
-        </w:rPr>
-      </w:pPr>
-    </w:p>
-    <w:p>
-      <w:pPr>
-        <w:rPr>
-          <w:sz w:val="32"/>
-          <w:szCs w:val="32"/>
-        </w:rPr>
-      </w:pPr>
-    </w:p>
-    <w:p>
-      <w:pPr>
-        <w:rPr>
-          <w:sz w:val="32"/>
-          <w:szCs w:val="32"/>
-        </w:rPr>
-      </w:pPr>
-    </w:p>
-    <w:p>
-      <w:pPr>
-        <w:rPr>
-          <w:sz w:val="32"/>
-          <w:szCs w:val="32"/>
-        </w:rPr>
-      </w:pPr>
-    </w:p>
-    <w:p>
-      <w:pPr>
-        <w:rPr>
-          <w:sz w:val="32"/>
-          <w:szCs w:val="32"/>
-        </w:rPr>
-      </w:pPr>
-    </w:p>
-    <w:p>
-      <w:pPr>
-        <w:rPr>
-          <w:sz w:val="32"/>
-          <w:szCs w:val="32"/>
-        </w:rPr>
-      </w:pPr>
-    </w:p>
-    <w:p>
-      <w:pPr>
-        <w:rPr>
-          <w:sz w:val="32"/>
-          <w:szCs w:val="32"/>
-          <w:lang w:val="en-ZA"/>
         </w:rPr>
       </w:pPr>
     </w:p>
@@ -2111,7 +1572,7 @@
   <a:extraClrSchemeLst/>
   <a:extLst>
     <a:ext uri="{05A4C25C-085E-4340-85A3-A5531E510DB2}">
-      <thm15:themeFamily xmlns:thm15="http://schemas.microsoft.com/office/thememl/2012/main" xmlns="" name="Office Theme" id="{62F939B6-93AF-4DB8-9C6B-D6C7DFDC589F}" vid="{4A3C46E8-61CC-4603-A589-7422A47A8E4A}"/>
+      <thm15:themeFamily xmlns="" xmlns:thm15="http://schemas.microsoft.com/office/thememl/2012/main" name="Office Theme" id="{62F939B6-93AF-4DB8-9C6B-D6C7DFDC589F}" vid="{4A3C46E8-61CC-4603-A589-7422A47A8E4A}"/>
     </a:ext>
   </a:extLst>
 </a:theme>
